--- a/设计报告/设计报告-廖昌海.docx
+++ b/设计报告/设计报告-廖昌海.docx
@@ -4553,122 +4553,106 @@
           <w:sz w:val="24"/>
         </w:rPr>
       </w:pPr>
-      <w:r>
-        <w:fldChar w:fldCharType="begin"/>
-      </w:r>
-      <w:r>
-        <w:instrText xml:space="preserve"> HYPERLINK \l "_Toc480504533" </w:instrText>
-      </w:r>
-      <w:r>
-        <w:fldChar w:fldCharType="separate"/>
-      </w:r>
-      <w:r>
-        <w:rPr>
-          <w:rStyle w:val="af0"/>
-          <w:rFonts w:ascii="Times New Roman" w:hAnsi="Times New Roman"/>
-          <w:b/>
-          <w:noProof/>
-          <w:sz w:val="24"/>
-        </w:rPr>
-        <w:t>6.2</w:t>
-      </w:r>
-      <w:r>
-        <w:rPr>
-          <w:rStyle w:val="af0"/>
-          <w:rFonts w:ascii="Times New Roman" w:hAnsi="Times New Roman"/>
-          <w:b/>
-          <w:sz w:val="24"/>
-        </w:rPr>
-        <w:tab/>
-      </w:r>
-      <w:r>
-        <w:rPr>
-          <w:rStyle w:val="af0"/>
-          <w:rFonts w:ascii="Times New Roman" w:hAnsi="Times New Roman"/>
-          <w:b/>
-          <w:noProof/>
-          <w:sz w:val="24"/>
-        </w:rPr>
-        <w:t>基本功能与实现方式</w:t>
-      </w:r>
-      <w:r>
-        <w:rPr>
-          <w:rStyle w:val="af0"/>
-          <w:rFonts w:ascii="Times New Roman" w:hAnsi="Times New Roman"/>
-          <w:b/>
-          <w:webHidden/>
-          <w:sz w:val="24"/>
-        </w:rPr>
-        <w:tab/>
-      </w:r>
-      <w:r>
-        <w:rPr>
-          <w:rStyle w:val="af0"/>
-          <w:rFonts w:ascii="Times New Roman" w:hAnsi="Times New Roman"/>
-          <w:b/>
-          <w:webHidden/>
-          <w:sz w:val="24"/>
-        </w:rPr>
-        <w:fldChar w:fldCharType="begin"/>
-      </w:r>
-      <w:r>
-        <w:rPr>
-          <w:rStyle w:val="af0"/>
-          <w:rFonts w:ascii="Times New Roman" w:hAnsi="Times New Roman"/>
-          <w:b/>
-          <w:webHidden/>
-          <w:sz w:val="24"/>
-        </w:rPr>
-        <w:instrText xml:space="preserve"> PAGEREF _Toc480504533 \h </w:instrText>
-      </w:r>
-      <w:r>
-        <w:rPr>
-          <w:rStyle w:val="af0"/>
-          <w:rFonts w:ascii="Times New Roman" w:hAnsi="Times New Roman"/>
-          <w:b/>
-          <w:webHidden/>
-          <w:sz w:val="24"/>
-        </w:rPr>
-      </w:r>
-      <w:r>
-        <w:rPr>
-          <w:rStyle w:val="af0"/>
-          <w:rFonts w:ascii="Times New Roman" w:hAnsi="Times New Roman"/>
-          <w:b/>
-          <w:webHidden/>
-          <w:sz w:val="24"/>
-        </w:rPr>
-        <w:fldChar w:fldCharType="separate"/>
-      </w:r>
-      <w:r>
-        <w:rPr>
-          <w:rStyle w:val="af0"/>
-          <w:rFonts w:ascii="Times New Roman" w:hAnsi="Times New Roman"/>
-          <w:b/>
-          <w:webHidden/>
-          <w:sz w:val="24"/>
-        </w:rPr>
-        <w:t>20</w:t>
-      </w:r>
-      <w:r>
-        <w:rPr>
-          <w:rStyle w:val="af0"/>
-          <w:rFonts w:ascii="Times New Roman" w:hAnsi="Times New Roman"/>
-          <w:b/>
-          <w:webHidden/>
-          <w:sz w:val="24"/>
-        </w:rPr>
-        <w:fldChar w:fldCharType="end"/>
-      </w:r>
-      <w:r>
-        <w:rPr>
-          <w:rStyle w:val="af0"/>
-          <w:rFonts w:ascii="Times New Roman" w:hAnsi="Times New Roman"/>
-          <w:b/>
-          <w:sz w:val="24"/>
-        </w:rPr>
-        <w:fldChar w:fldCharType="end"/>
-      </w:r>
+      <w:hyperlink w:anchor="_Toc480504533" w:history="1">
+        <w:r>
+          <w:rPr>
+            <w:rStyle w:val="af0"/>
+            <w:rFonts w:ascii="Times New Roman" w:hAnsi="Times New Roman"/>
+            <w:b/>
+            <w:noProof/>
+            <w:sz w:val="24"/>
+          </w:rPr>
+          <w:t>6.2</w:t>
+        </w:r>
+        <w:r>
+          <w:rPr>
+            <w:rStyle w:val="af0"/>
+            <w:rFonts w:ascii="Times New Roman" w:hAnsi="Times New Roman"/>
+            <w:b/>
+            <w:sz w:val="24"/>
+          </w:rPr>
+          <w:tab/>
+        </w:r>
+        <w:r>
+          <w:rPr>
+            <w:rStyle w:val="af0"/>
+            <w:rFonts w:ascii="Times New Roman" w:hAnsi="Times New Roman"/>
+            <w:b/>
+            <w:noProof/>
+            <w:sz w:val="24"/>
+          </w:rPr>
+          <w:t>基本功能与实现方式</w:t>
+        </w:r>
+        <w:r>
+          <w:rPr>
+            <w:rStyle w:val="af0"/>
+            <w:rFonts w:ascii="Times New Roman" w:hAnsi="Times New Roman"/>
+            <w:b/>
+            <w:webHidden/>
+            <w:sz w:val="24"/>
+          </w:rPr>
+          <w:tab/>
+        </w:r>
+        <w:r>
+          <w:rPr>
+            <w:rStyle w:val="af0"/>
+            <w:rFonts w:ascii="Times New Roman" w:hAnsi="Times New Roman"/>
+            <w:b/>
+            <w:webHidden/>
+            <w:sz w:val="24"/>
+          </w:rPr>
+          <w:fldChar w:fldCharType="begin"/>
+        </w:r>
+        <w:r>
+          <w:rPr>
+            <w:rStyle w:val="af0"/>
+            <w:rFonts w:ascii="Times New Roman" w:hAnsi="Times New Roman"/>
+            <w:b/>
+            <w:webHidden/>
+            <w:sz w:val="24"/>
+          </w:rPr>
+          <w:instrText xml:space="preserve"> PAGEREF _Toc480504533 \h </w:instrText>
+        </w:r>
+        <w:r>
+          <w:rPr>
+            <w:rStyle w:val="af0"/>
+            <w:rFonts w:ascii="Times New Roman" w:hAnsi="Times New Roman"/>
+            <w:b/>
+            <w:webHidden/>
+            <w:sz w:val="24"/>
+          </w:rPr>
+        </w:r>
+        <w:r>
+          <w:rPr>
+            <w:rStyle w:val="af0"/>
+            <w:rFonts w:ascii="Times New Roman" w:hAnsi="Times New Roman"/>
+            <w:b/>
+            <w:webHidden/>
+            <w:sz w:val="24"/>
+          </w:rPr>
+          <w:fldChar w:fldCharType="separate"/>
+        </w:r>
+        <w:r>
+          <w:rPr>
+            <w:rStyle w:val="af0"/>
+            <w:rFonts w:ascii="Times New Roman" w:hAnsi="Times New Roman"/>
+            <w:b/>
+            <w:webHidden/>
+            <w:sz w:val="24"/>
+          </w:rPr>
+          <w:t>20</w:t>
+        </w:r>
+        <w:r>
+          <w:rPr>
+            <w:rStyle w:val="af0"/>
+            <w:rFonts w:ascii="Times New Roman" w:hAnsi="Times New Roman"/>
+            <w:b/>
+            <w:webHidden/>
+            <w:sz w:val="24"/>
+          </w:rPr>
+          <w:fldChar w:fldCharType="end"/>
+        </w:r>
+      </w:hyperlink>
     </w:p>
     <w:p>
       <w:pPr>
@@ -7003,6 +6987,7 @@
       <w:r>
         <w:rPr>
           <w:noProof/>
+          <w:lang w:val="en-US"/>
         </w:rPr>
         <w:drawing>
           <wp:anchor distT="0" distB="0" distL="114300" distR="114300" simplePos="0" relativeHeight="251661312" behindDoc="0" locked="0" layoutInCell="1" allowOverlap="1" wp14:anchorId="610B375F" wp14:editId="7DC8E2E2">
@@ -7500,7 +7485,7 @@
           <w:noProof/>
           <w:sz w:val="21"/>
         </w:rPr>
-        <w:object w:dxaOrig="1440" w:dyaOrig="1440" w14:anchorId="3A78DAFB">
+        <w:object w:dxaOrig="0" w:dyaOrig="0" w14:anchorId="3A78DAFB">
           <v:shapetype id="_x0000_t75" coordsize="21600,21600" o:spt="75" o:preferrelative="t" path="m@4@5l@4@11@9@11@9@5xe" filled="f" stroked="f">
             <v:stroke joinstyle="miter"/>
             <v:formulas>
@@ -7524,7 +7509,7 @@
             <v:imagedata r:id="rId16" o:title=""/>
             <w10:wrap type="topAndBottom"/>
           </v:shape>
-          <o:OLEObject Type="Embed" ProgID="Visio.Drawing.15" ShapeID="_x0000_s1674" DrawAspect="Content" ObjectID="_1554247868" r:id="rId17"/>
+          <o:OLEObject Type="Embed" ProgID="Visio.Drawing.15" ShapeID="_x0000_s1674" DrawAspect="Content" ObjectID="_1554323692" r:id="rId17"/>
         </w:object>
       </w:r>
       <w:r>
@@ -8467,12 +8452,18 @@
         </w:rPr>
         <w:t>Joystick</w:t>
       </w:r>
+      <w:r>
+        <w:rPr>
+          <w:rFonts w:hint="eastAsia"/>
+        </w:rPr>
+        <w:t>构成</w:t>
+      </w:r>
       <w:proofErr w:type="spellEnd"/>
       <w:r>
         <w:rPr>
           <w:rFonts w:hint="eastAsia"/>
         </w:rPr>
-        <w:t>构成，</w:t>
+        <w:t>，</w:t>
       </w:r>
       <w:proofErr w:type="spellStart"/>
       <w:r>
@@ -8481,48 +8472,54 @@
         </w:rPr>
         <w:t>Joystick</w:t>
       </w:r>
+      <w:r>
+        <w:rPr>
+          <w:rFonts w:hint="eastAsia"/>
+        </w:rPr>
+        <w:t>同时</w:t>
+      </w:r>
+      <w:r>
+        <w:rPr>
+          <w:rFonts w:hint="eastAsia"/>
+        </w:rPr>
+        <w:t>带按键</w:t>
+      </w:r>
+      <w:r>
+        <w:rPr>
+          <w:rFonts w:hint="eastAsia"/>
+        </w:rPr>
+        <w:t>和摇杆</w:t>
+      </w:r>
+      <w:r>
+        <w:rPr>
+          <w:rFonts w:hint="eastAsia"/>
+        </w:rPr>
+        <w:t>功能，可以</w:t>
+      </w:r>
+      <w:r>
+        <w:rPr>
+          <w:rFonts w:hint="eastAsia"/>
+        </w:rPr>
+        <w:t>用于</w:t>
+      </w:r>
+      <w:r>
+        <w:rPr>
+          <w:rFonts w:hint="eastAsia"/>
+        </w:rPr>
+        <w:t>模式切换、</w:t>
+      </w:r>
+      <w:r>
+        <w:rPr>
+          <w:rFonts w:hint="eastAsia"/>
+        </w:rPr>
+        <w:t>速度控制、角度控制等</w:t>
+      </w:r>
       <w:proofErr w:type="spellEnd"/>
       <w:r>
         <w:rPr>
           <w:rFonts w:hint="eastAsia"/>
         </w:rPr>
-        <w:t>同时</w:t>
-      </w:r>
-      <w:r>
-        <w:rPr>
-          <w:rFonts w:hint="eastAsia"/>
-        </w:rPr>
-        <w:t>带按键</w:t>
-      </w:r>
-      <w:r>
-        <w:rPr>
-          <w:rFonts w:hint="eastAsia"/>
-        </w:rPr>
-        <w:t>和摇杆</w:t>
-      </w:r>
-      <w:r>
-        <w:rPr>
-          <w:rFonts w:hint="eastAsia"/>
-        </w:rPr>
-        <w:t>功能，可以</w:t>
-      </w:r>
-      <w:r>
-        <w:rPr>
-          <w:rFonts w:hint="eastAsia"/>
-        </w:rPr>
-        <w:t>用于</w:t>
-      </w:r>
-      <w:r>
-        <w:rPr>
-          <w:rFonts w:hint="eastAsia"/>
-        </w:rPr>
-        <w:t>模式切换、</w:t>
-      </w:r>
-      <w:r>
-        <w:rPr>
-          <w:rFonts w:hint="eastAsia"/>
-        </w:rPr>
-        <w:t>速度控制、角度控制等。</w:t>
+        <w:t>。</w:t>
       </w:r>
     </w:p>
     <w:p>
@@ -8651,12 +8648,18 @@
       <w:r>
         <w:t>Po</w:t>
       </w:r>
+      <w:r>
+        <w:rPr>
+          <w:rFonts w:hint="eastAsia"/>
+        </w:rPr>
+        <w:t>低电压告警</w:t>
+      </w:r>
       <w:proofErr w:type="spellEnd"/>
       <w:r>
         <w:rPr>
           <w:rFonts w:hint="eastAsia"/>
         </w:rPr>
-        <w:t>低电压告警。</w:t>
+        <w:t>。</w:t>
       </w:r>
     </w:p>
     <w:p>
@@ -9151,12 +9154,12 @@
           <w:rFonts w:ascii="黑体" w:eastAsia="黑体" w:hAnsi="黑体"/>
           <w:noProof/>
         </w:rPr>
-        <w:object w:dxaOrig="1440" w:dyaOrig="1440" w14:anchorId="01995FA5">
+        <w:object w:dxaOrig="0" w:dyaOrig="0" w14:anchorId="01995FA5">
           <v:shape id="_x0000_s1660" type="#_x0000_t75" style="position:absolute;left:0;text-align:left;margin-left:0;margin-top:16.5pt;width:414.75pt;height:392.25pt;z-index:251666432;mso-position-horizontal:center;mso-position-horizontal-relative:text;mso-position-vertical-relative:text">
             <v:imagedata r:id="rId19" o:title=""/>
             <w10:wrap type="square"/>
           </v:shape>
-          <o:OLEObject Type="Embed" ProgID="Visio.Drawing.15" ShapeID="_x0000_s1660" DrawAspect="Content" ObjectID="_1554247869" r:id="rId20"/>
+          <o:OLEObject Type="Embed" ProgID="Visio.Drawing.15" ShapeID="_x0000_s1660" DrawAspect="Content" ObjectID="_1554323693" r:id="rId20"/>
         </w:object>
       </w:r>
     </w:p>
@@ -9516,12 +9519,12 @@
         <w:rPr>
           <w:noProof/>
         </w:rPr>
-        <w:object w:dxaOrig="1440" w:dyaOrig="1440" w14:anchorId="7EF4C385">
+        <w:object w:dxaOrig="0" w:dyaOrig="0" w14:anchorId="7EF4C385">
           <v:shape id="_x0000_s1662" type="#_x0000_t75" style="position:absolute;left:0;text-align:left;margin-left:0;margin-top:259.5pt;width:332.25pt;height:178.5pt;z-index:251670528;mso-position-horizontal:center;mso-position-horizontal-relative:text;mso-position-vertical-relative:text">
             <v:imagedata r:id="rId21" o:title=""/>
             <w10:wrap type="topAndBottom"/>
           </v:shape>
-          <o:OLEObject Type="Embed" ProgID="Visio.Drawing.15" ShapeID="_x0000_s1662" DrawAspect="Content" ObjectID="_1554247870" r:id="rId22"/>
+          <o:OLEObject Type="Embed" ProgID="Visio.Drawing.15" ShapeID="_x0000_s1662" DrawAspect="Content" ObjectID="_1554323694" r:id="rId22"/>
         </w:object>
       </w:r>
       <w:r>
@@ -11533,12 +11536,12 @@
           <w:noProof/>
         </w:rPr>
         <w:lastRenderedPageBreak/>
-        <w:object w:dxaOrig="1440" w:dyaOrig="1440" w14:anchorId="154C6013">
+        <w:object w:dxaOrig="0" w:dyaOrig="0" w14:anchorId="154C6013">
           <v:shape id="_x0000_s1665" type="#_x0000_t75" style="position:absolute;left:0;text-align:left;margin-left:0;margin-top:0;width:466.25pt;height:127.3pt;z-index:251672576;mso-position-horizontal:center;mso-position-horizontal-relative:text;mso-position-vertical-relative:text">
             <v:imagedata r:id="rId24" o:title=""/>
             <w10:wrap type="topAndBottom"/>
           </v:shape>
-          <o:OLEObject Type="Embed" ProgID="Visio.Drawing.15" ShapeID="_x0000_s1665" DrawAspect="Content" ObjectID="_1554247871" r:id="rId25"/>
+          <o:OLEObject Type="Embed" ProgID="Visio.Drawing.15" ShapeID="_x0000_s1665" DrawAspect="Content" ObjectID="_1554323695" r:id="rId25"/>
         </w:object>
       </w:r>
       <w:r>
@@ -12004,12 +12007,12 @@
         <w:rPr>
           <w:noProof/>
         </w:rPr>
-        <w:object w:dxaOrig="1440" w:dyaOrig="1440" w14:anchorId="72336D75">
+        <w:object w:dxaOrig="0" w:dyaOrig="0" w14:anchorId="72336D75">
           <v:shape id="_x0000_s1668" type="#_x0000_t75" style="position:absolute;left:0;text-align:left;margin-left:0;margin-top:2.25pt;width:294pt;height:324pt;z-index:251676672;mso-position-horizontal:center;mso-position-horizontal-relative:text;mso-position-vertical:absolute;mso-position-vertical-relative:text">
             <v:imagedata r:id="rId26" o:title=""/>
             <w10:wrap type="topAndBottom"/>
           </v:shape>
-          <o:OLEObject Type="Embed" ProgID="Visio.Drawing.15" ShapeID="_x0000_s1668" DrawAspect="Content" ObjectID="_1554247872" r:id="rId27"/>
+          <o:OLEObject Type="Embed" ProgID="Visio.Drawing.15" ShapeID="_x0000_s1668" DrawAspect="Content" ObjectID="_1554323696" r:id="rId27"/>
         </w:object>
       </w:r>
       <w:r>
@@ -12490,12 +12493,12 @@
         <w:rPr>
           <w:noProof/>
         </w:rPr>
-        <w:object w:dxaOrig="1440" w:dyaOrig="1440" w14:anchorId="7C35B0AC">
+        <w:object w:dxaOrig="0" w:dyaOrig="0" w14:anchorId="7C35B0AC">
           <v:shape id="_x0000_s1671" type="#_x0000_t75" style="position:absolute;left:0;text-align:left;margin-left:0;margin-top:7.7pt;width:272.25pt;height:270.75pt;z-index:251680768;mso-position-horizontal:center;mso-position-horizontal-relative:text;mso-position-vertical-relative:text">
             <v:imagedata r:id="rId28" o:title=""/>
             <w10:wrap type="topAndBottom"/>
           </v:shape>
-          <o:OLEObject Type="Embed" ProgID="Visio.Drawing.15" ShapeID="_x0000_s1671" DrawAspect="Content" ObjectID="_1554247873" r:id="rId29"/>
+          <o:OLEObject Type="Embed" ProgID="Visio.Drawing.15" ShapeID="_x0000_s1671" DrawAspect="Content" ObjectID="_1554323697" r:id="rId29"/>
         </w:object>
       </w:r>
       <w:r>
@@ -12778,6 +12781,15 @@
         </w:rPr>
         <w:t>Z</w:t>
       </w:r>
+      <w:r>
+        <w:rPr>
+          <w:rStyle w:val="af2"/>
+          <w:rFonts w:hint="eastAsia"/>
+          <w:b w:val="0"/>
+          <w:bCs w:val="0"/>
+        </w:rPr>
+        <w:t>轴加速度值</w:t>
+      </w:r>
       <w:proofErr w:type="spellEnd"/>
       <w:r>
         <w:rPr>
@@ -12786,7 +12798,7 @@
           <w:b w:val="0"/>
           <w:bCs w:val="0"/>
         </w:rPr>
-        <w:t>轴加速度值。</w:t>
+        <w:t>。</w:t>
       </w:r>
     </w:p>
     <w:p>
@@ -12857,12 +12869,12 @@
           <w:noProof/>
         </w:rPr>
         <w:lastRenderedPageBreak/>
-        <w:object w:dxaOrig="1440" w:dyaOrig="1440" w14:anchorId="73B35FF4">
+        <w:object w:dxaOrig="0" w:dyaOrig="0" w14:anchorId="73B35FF4">
           <v:shape id="_x0000_s1672" type="#_x0000_t75" style="position:absolute;left:0;text-align:left;margin-left:0;margin-top:-253.45pt;width:284.25pt;height:270pt;z-index:251682816;mso-position-horizontal:center;mso-position-horizontal-relative:text;mso-position-vertical:absolute;mso-position-vertical-relative:text">
             <v:imagedata r:id="rId30" o:title=""/>
             <w10:wrap type="topAndBottom"/>
           </v:shape>
-          <o:OLEObject Type="Embed" ProgID="Visio.Drawing.15" ShapeID="_x0000_s1672" DrawAspect="Content" ObjectID="_1554247874" r:id="rId31"/>
+          <o:OLEObject Type="Embed" ProgID="Visio.Drawing.15" ShapeID="_x0000_s1672" DrawAspect="Content" ObjectID="_1554323698" r:id="rId31"/>
         </w:object>
       </w:r>
       <w:r>
@@ -13116,6 +13128,15 @@
         </w:rPr>
         <w:t>Z</w:t>
       </w:r>
+      <w:r>
+        <w:rPr>
+          <w:rStyle w:val="af2"/>
+          <w:rFonts w:hint="eastAsia"/>
+          <w:b w:val="0"/>
+          <w:bCs w:val="0"/>
+        </w:rPr>
+        <w:t>轴加速度值</w:t>
+      </w:r>
       <w:proofErr w:type="spellEnd"/>
       <w:r>
         <w:rPr>
@@ -13124,7 +13145,7 @@
           <w:b w:val="0"/>
           <w:bCs w:val="0"/>
         </w:rPr>
-        <w:t>轴加速度值。</w:t>
+        <w:t>。</w:t>
       </w:r>
     </w:p>
     <w:p>
@@ -14417,6 +14438,8 @@
       <w:r>
         <w:rPr>
           <w:rFonts w:hint="eastAsia"/>
+          <w:noProof/>
+          <w:lang w:val="en-US"/>
         </w:rPr>
         <w:drawing>
           <wp:anchor distT="0" distB="0" distL="114300" distR="114300" simplePos="0" relativeHeight="251683840" behindDoc="0" locked="0" layoutInCell="1" allowOverlap="1" wp14:anchorId="0582FB8B" wp14:editId="1386E2AF">
@@ -14815,12 +14838,12 @@
           <w:noProof/>
           <w:sz w:val="21"/>
         </w:rPr>
-        <w:object w:dxaOrig="1440" w:dyaOrig="1440" w14:anchorId="1DA4DFB8">
+        <w:object w:dxaOrig="0" w:dyaOrig="0" w14:anchorId="1DA4DFB8">
           <v:shape id="_x0000_s1673" type="#_x0000_t75" style="position:absolute;left:0;text-align:left;margin-left:0;margin-top:91.45pt;width:352.45pt;height:136.45pt;z-index:251686912;mso-position-horizontal:center;mso-position-horizontal-relative:text;mso-position-vertical-relative:text">
             <v:imagedata r:id="rId34" o:title=""/>
             <w10:wrap type="topAndBottom"/>
           </v:shape>
-          <o:OLEObject Type="Embed" ProgID="Visio.Drawing.15" ShapeID="_x0000_s1673" DrawAspect="Content" ObjectID="_1554247875" r:id="rId35"/>
+          <o:OLEObject Type="Embed" ProgID="Visio.Drawing.15" ShapeID="_x0000_s1673" DrawAspect="Content" ObjectID="_1554323699" r:id="rId35"/>
         </w:object>
       </w:r>
       <w:r>
@@ -16065,12 +16088,12 @@
         <w:rPr>
           <w:noProof/>
         </w:rPr>
-        <w:object w:dxaOrig="1440" w:dyaOrig="1440" w14:anchorId="0061591B">
+        <w:object w:dxaOrig="0" w:dyaOrig="0" w14:anchorId="0061591B">
           <v:shape id="_x0000_s1675" type="#_x0000_t75" style="position:absolute;left:0;text-align:left;margin-left:0;margin-top:108.95pt;width:180.95pt;height:227.75pt;z-index:251691008;mso-position-horizontal:center;mso-position-horizontal-relative:text;mso-position-vertical-relative:text">
             <v:imagedata r:id="rId36" o:title=""/>
             <w10:wrap type="topAndBottom"/>
           </v:shape>
-          <o:OLEObject Type="Embed" ProgID="Visio.Drawing.15" ShapeID="_x0000_s1675" DrawAspect="Content" ObjectID="_1554247876" r:id="rId37"/>
+          <o:OLEObject Type="Embed" ProgID="Visio.Drawing.15" ShapeID="_x0000_s1675" DrawAspect="Content" ObjectID="_1554323700" r:id="rId37"/>
         </w:object>
       </w:r>
       <w:r>
@@ -17954,6 +17977,8 @@
       <w:r>
         <w:rPr>
           <w:rFonts w:hint="eastAsia"/>
+          <w:noProof/>
+          <w:lang w:val="en-US"/>
         </w:rPr>
         <w:drawing>
           <wp:anchor distT="0" distB="0" distL="114300" distR="114300" simplePos="0" relativeHeight="251697152" behindDoc="0" locked="0" layoutInCell="1" allowOverlap="1" wp14:anchorId="30B91DCA" wp14:editId="354F2704">
@@ -18541,12 +18566,12 @@
         <w:pStyle w:val="aff3"/>
       </w:pPr>
       <w:r>
-        <w:object w:dxaOrig="1440" w:dyaOrig="1440" w14:anchorId="7A03A61C">
+        <w:object w:dxaOrig="0" w:dyaOrig="0" w14:anchorId="7A03A61C">
           <v:shape id="_x0000_s1676" type="#_x0000_t75" style="position:absolute;left:0;text-align:left;margin-left:0;margin-top:5.95pt;width:414.75pt;height:285pt;z-index:251700224;mso-position-horizontal:center;mso-position-horizontal-relative:text;mso-position-vertical:absolute;mso-position-vertical-relative:text">
             <v:imagedata r:id="rId45" o:title=""/>
             <w10:wrap type="topAndBottom"/>
           </v:shape>
-          <o:OLEObject Type="Embed" ProgID="Visio.Drawing.15" ShapeID="_x0000_s1676" DrawAspect="Content" ObjectID="_1554247877" r:id="rId46"/>
+          <o:OLEObject Type="Embed" ProgID="Visio.Drawing.15" ShapeID="_x0000_s1676" DrawAspect="Content" ObjectID="_1554323701" r:id="rId46"/>
         </w:object>
       </w:r>
       <w:r>
@@ -18598,12 +18623,12 @@
       <w:bookmarkStart w:id="31" w:name="OLE_LINK1"/>
       <w:bookmarkStart w:id="32" w:name="OLE_LINK2"/>
       <w:r>
-        <w:object w:dxaOrig="1440" w:dyaOrig="1440" w14:anchorId="7F5735E4">
+        <w:object w:dxaOrig="0" w:dyaOrig="0" w14:anchorId="7F5735E4">
           <v:shape id="_x0000_s1678" type="#_x0000_t75" style="position:absolute;left:0;text-align:left;margin-left:0;margin-top:1.6pt;width:224.45pt;height:206.45pt;z-index:251702272;mso-position-horizontal:center;mso-position-horizontal-relative:text;mso-position-vertical-relative:text">
             <v:imagedata r:id="rId47" o:title=""/>
             <w10:wrap type="topAndBottom"/>
           </v:shape>
-          <o:OLEObject Type="Embed" ProgID="Visio.Drawing.15" ShapeID="_x0000_s1678" DrawAspect="Content" ObjectID="_1554247878" r:id="rId48"/>
+          <o:OLEObject Type="Embed" ProgID="Visio.Drawing.15" ShapeID="_x0000_s1678" DrawAspect="Content" ObjectID="_1554323702" r:id="rId48"/>
         </w:object>
       </w:r>
       <w:r>
@@ -18760,6 +18785,15 @@
         </w:rPr>
         <w:t>Modulation</w:t>
       </w:r>
+      <w:r>
+        <w:rPr>
+          <w:rStyle w:val="af2"/>
+          <w:rFonts w:hint="eastAsia"/>
+          <w:b w:val="0"/>
+          <w:bCs w:val="0"/>
+        </w:rPr>
+        <w:t>，脉冲宽度调制</w:t>
+      </w:r>
       <w:proofErr w:type="spellEnd"/>
       <w:r>
         <w:rPr>
@@ -18768,7 +18802,7 @@
           <w:b w:val="0"/>
           <w:bCs w:val="0"/>
         </w:rPr>
-        <w:t>，脉冲宽度调制）</w:t>
+        <w:t>）</w:t>
       </w:r>
       <w:r>
         <w:rPr>
@@ -18927,6 +18961,8 @@
       <w:r>
         <w:rPr>
           <w:rFonts w:hint="eastAsia"/>
+          <w:noProof/>
+          <w:lang w:val="en-US"/>
         </w:rPr>
         <w:drawing>
           <wp:anchor distT="0" distB="0" distL="114300" distR="114300" simplePos="0" relativeHeight="251703296" behindDoc="0" locked="0" layoutInCell="1" allowOverlap="1" wp14:anchorId="52BA9E80" wp14:editId="0F3292C2">
@@ -19178,12 +19214,399 @@
         </w:rPr>
       </w:pPr>
       <w:r>
-        <w:object w:dxaOrig="1440" w:dyaOrig="1440" w14:anchorId="2DCA3EB3">
-          <v:shape id="_x0000_s1680" type="#_x0000_t75" style="position:absolute;left:0;text-align:left;margin-left:0;margin-top:242pt;width:414.75pt;height:132.75pt;z-index:251709440;mso-position-horizontal:center;mso-position-horizontal-relative:text;mso-position-vertical-relative:text">
+        <w:rPr>
+          <w:rStyle w:val="af2"/>
+          <w:rFonts w:hint="eastAsia"/>
+          <w:b w:val="0"/>
+          <w:bCs w:val="0"/>
+        </w:rPr>
+        <w:t>DRV</w:t>
+      </w:r>
+      <w:r>
+        <w:rPr>
+          <w:rStyle w:val="af2"/>
+          <w:b w:val="0"/>
+          <w:bCs w:val="0"/>
+        </w:rPr>
+        <w:t>8313</w:t>
+      </w:r>
+      <w:r>
+        <w:rPr>
+          <w:rStyle w:val="af2"/>
+          <w:rFonts w:hint="eastAsia"/>
+          <w:b w:val="0"/>
+          <w:bCs w:val="0"/>
+        </w:rPr>
+        <w:t>提供了三个独立控制的半</w:t>
+      </w:r>
+      <w:proofErr w:type="spellStart"/>
+      <w:r>
+        <w:rPr>
+          <w:rStyle w:val="af2"/>
+          <w:rFonts w:hint="eastAsia"/>
+          <w:b w:val="0"/>
+          <w:bCs w:val="0"/>
+        </w:rPr>
+        <w:t>H</w:t>
+      </w:r>
+      <w:r>
+        <w:rPr>
+          <w:rStyle w:val="af2"/>
+          <w:rFonts w:hint="eastAsia"/>
+          <w:b w:val="0"/>
+          <w:bCs w:val="0"/>
+        </w:rPr>
+        <w:t>桥驱动器，</w:t>
+      </w:r>
+      <w:r>
+        <w:rPr>
+          <w:rStyle w:val="af2"/>
+          <w:rFonts w:hint="eastAsia"/>
+          <w:b w:val="0"/>
+          <w:bCs w:val="0"/>
+        </w:rPr>
+        <w:t>当</w:t>
+      </w:r>
+      <w:r>
+        <w:rPr>
+          <w:rStyle w:val="af2"/>
+          <w:rFonts w:hint="eastAsia"/>
+          <w:b w:val="0"/>
+          <w:bCs w:val="0"/>
+        </w:rPr>
+        <w:t>INx</w:t>
+      </w:r>
+      <w:r>
+        <w:rPr>
+          <w:rStyle w:val="af2"/>
+          <w:rFonts w:hint="eastAsia"/>
+          <w:b w:val="0"/>
+          <w:bCs w:val="0"/>
+        </w:rPr>
+        <w:t>变化时</w:t>
+      </w:r>
+      <w:proofErr w:type="spellEnd"/>
+      <w:r>
+        <w:rPr>
+          <w:rStyle w:val="af2"/>
+          <w:rFonts w:hint="eastAsia"/>
+          <w:b w:val="0"/>
+          <w:bCs w:val="0"/>
+        </w:rPr>
+        <w:t>，</w:t>
+      </w:r>
+      <w:proofErr w:type="spellStart"/>
+      <w:r>
+        <w:rPr>
+          <w:rStyle w:val="af2"/>
+          <w:rFonts w:hint="eastAsia"/>
+          <w:b w:val="0"/>
+          <w:bCs w:val="0"/>
+        </w:rPr>
+        <w:t>OUTx</w:t>
+      </w:r>
+      <w:r>
+        <w:rPr>
+          <w:rStyle w:val="af2"/>
+          <w:rFonts w:hint="eastAsia"/>
+          <w:b w:val="0"/>
+          <w:bCs w:val="0"/>
+        </w:rPr>
+        <w:t>的开关延时时间不超过</w:t>
+      </w:r>
+      <w:proofErr w:type="spellEnd"/>
+      <w:r>
+        <w:rPr>
+          <w:rStyle w:val="af2"/>
+          <w:b w:val="0"/>
+          <w:bCs w:val="0"/>
+        </w:rPr>
+        <w:t>500</w:t>
+      </w:r>
+      <w:r>
+        <w:rPr>
+          <w:rStyle w:val="af2"/>
+          <w:rFonts w:hint="eastAsia"/>
+          <w:b w:val="0"/>
+          <w:bCs w:val="0"/>
+        </w:rPr>
+        <w:t>ns</w:t>
+      </w:r>
+      <w:r>
+        <w:rPr>
+          <w:rStyle w:val="af2"/>
+          <w:rFonts w:hint="eastAsia"/>
+          <w:b w:val="0"/>
+          <w:bCs w:val="0"/>
+        </w:rPr>
+        <w:t>。</w:t>
+      </w:r>
+      <w:r>
+        <w:rPr>
+          <w:rStyle w:val="af2"/>
+          <w:rFonts w:hint="eastAsia"/>
+          <w:b w:val="0"/>
+          <w:bCs w:val="0"/>
+        </w:rPr>
+        <w:t>实际使用时，</w:t>
+      </w:r>
+      <w:proofErr w:type="spellStart"/>
+      <w:r>
+        <w:rPr>
+          <w:rStyle w:val="af2"/>
+          <w:rFonts w:hint="eastAsia"/>
+          <w:b w:val="0"/>
+          <w:bCs w:val="0"/>
+        </w:rPr>
+        <w:t>ENx</w:t>
+      </w:r>
+      <w:r>
+        <w:rPr>
+          <w:rStyle w:val="af2"/>
+          <w:rFonts w:hint="eastAsia"/>
+          <w:b w:val="0"/>
+          <w:bCs w:val="0"/>
+        </w:rPr>
+        <w:t>始终</w:t>
+      </w:r>
+      <w:r>
+        <w:rPr>
+          <w:rStyle w:val="af2"/>
+          <w:rFonts w:hint="eastAsia"/>
+          <w:b w:val="0"/>
+          <w:bCs w:val="0"/>
+        </w:rPr>
+        <w:t>处于有效状态</w:t>
+      </w:r>
+      <w:r>
+        <w:rPr>
+          <w:rStyle w:val="af2"/>
+          <w:rFonts w:hint="eastAsia"/>
+          <w:b w:val="0"/>
+          <w:bCs w:val="0"/>
+        </w:rPr>
+        <w:t>，</w:t>
+      </w:r>
+      <w:r>
+        <w:rPr>
+          <w:rStyle w:val="af2"/>
+          <w:rFonts w:hint="eastAsia"/>
+          <w:b w:val="0"/>
+          <w:bCs w:val="0"/>
+        </w:rPr>
+        <w:t>通过对</w:t>
+      </w:r>
+      <w:r>
+        <w:rPr>
+          <w:rStyle w:val="af2"/>
+          <w:rFonts w:hint="eastAsia"/>
+          <w:b w:val="0"/>
+          <w:bCs w:val="0"/>
+        </w:rPr>
+        <w:t>INx</w:t>
+      </w:r>
+      <w:r>
+        <w:rPr>
+          <w:rStyle w:val="af2"/>
+          <w:rFonts w:hint="eastAsia"/>
+          <w:b w:val="0"/>
+          <w:bCs w:val="0"/>
+        </w:rPr>
+        <w:t>输入正弦调制的</w:t>
+      </w:r>
+      <w:r>
+        <w:rPr>
+          <w:rStyle w:val="af2"/>
+          <w:rFonts w:hint="eastAsia"/>
+          <w:b w:val="0"/>
+          <w:bCs w:val="0"/>
+        </w:rPr>
+        <w:t>PWM</w:t>
+      </w:r>
+      <w:r>
+        <w:rPr>
+          <w:rStyle w:val="af2"/>
+          <w:rFonts w:hint="eastAsia"/>
+          <w:b w:val="0"/>
+          <w:bCs w:val="0"/>
+        </w:rPr>
+        <w:t>波，即</w:t>
+      </w:r>
+      <w:proofErr w:type="spellEnd"/>
+      <w:r>
+        <w:rPr>
+          <w:rStyle w:val="af2"/>
+          <w:rFonts w:hint="eastAsia"/>
+          <w:b w:val="0"/>
+          <w:bCs w:val="0"/>
+        </w:rPr>
+        <w:t>SPWM</w:t>
+      </w:r>
+      <w:r>
+        <w:rPr>
+          <w:rStyle w:val="af2"/>
+          <w:rFonts w:hint="eastAsia"/>
+          <w:b w:val="0"/>
+          <w:bCs w:val="0"/>
+        </w:rPr>
+        <w:t>（</w:t>
+      </w:r>
+      <w:r>
+        <w:rPr>
+          <w:rStyle w:val="af2"/>
+          <w:rFonts w:hint="eastAsia"/>
+          <w:b w:val="0"/>
+          <w:bCs w:val="0"/>
+        </w:rPr>
+        <w:t>Sinusoidal</w:t>
+      </w:r>
+      <w:r>
+        <w:rPr>
+          <w:rStyle w:val="af2"/>
+          <w:b w:val="0"/>
+          <w:bCs w:val="0"/>
+        </w:rPr>
+        <w:t xml:space="preserve"> </w:t>
+      </w:r>
+      <w:r>
+        <w:rPr>
+          <w:rStyle w:val="af2"/>
+          <w:rFonts w:hint="eastAsia"/>
+          <w:b w:val="0"/>
+          <w:bCs w:val="0"/>
+        </w:rPr>
+        <w:t>PWM</w:t>
+      </w:r>
+      <w:r>
+        <w:rPr>
+          <w:rStyle w:val="af2"/>
+          <w:rFonts w:hint="eastAsia"/>
+          <w:b w:val="0"/>
+          <w:bCs w:val="0"/>
+        </w:rPr>
+        <w:t>）</w:t>
+      </w:r>
+      <w:r>
+        <w:rPr>
+          <w:rStyle w:val="af2"/>
+          <w:rFonts w:hint="eastAsia"/>
+          <w:b w:val="0"/>
+          <w:bCs w:val="0"/>
+        </w:rPr>
+        <w:t>波，</w:t>
+      </w:r>
+      <w:proofErr w:type="spellStart"/>
+      <w:r>
+        <w:rPr>
+          <w:rStyle w:val="af2"/>
+          <w:rFonts w:hint="eastAsia"/>
+          <w:b w:val="0"/>
+          <w:bCs w:val="0"/>
+        </w:rPr>
+        <w:t>OUTx</w:t>
+      </w:r>
+      <w:r>
+        <w:rPr>
+          <w:rStyle w:val="af2"/>
+          <w:rFonts w:hint="eastAsia"/>
+          <w:b w:val="0"/>
+          <w:bCs w:val="0"/>
+        </w:rPr>
+        <w:t>输出给电机的电压呈正</w:t>
+      </w:r>
+      <w:proofErr w:type="gramStart"/>
+      <w:r>
+        <w:rPr>
+          <w:rStyle w:val="af2"/>
+          <w:rFonts w:hint="eastAsia"/>
+          <w:b w:val="0"/>
+          <w:bCs w:val="0"/>
+        </w:rPr>
+        <w:t>弦</w:t>
+      </w:r>
+      <w:proofErr w:type="gramEnd"/>
+      <w:r>
+        <w:rPr>
+          <w:rStyle w:val="af2"/>
+          <w:rFonts w:hint="eastAsia"/>
+          <w:b w:val="0"/>
+          <w:bCs w:val="0"/>
+        </w:rPr>
+        <w:t>变化。通过</w:t>
+      </w:r>
+      <w:r>
+        <w:rPr>
+          <w:rStyle w:val="af2"/>
+          <w:rFonts w:hint="eastAsia"/>
+          <w:b w:val="0"/>
+          <w:bCs w:val="0"/>
+        </w:rPr>
+        <w:t>SPWM</w:t>
+      </w:r>
+      <w:r>
+        <w:rPr>
+          <w:rStyle w:val="af2"/>
+          <w:rFonts w:hint="eastAsia"/>
+          <w:b w:val="0"/>
+          <w:bCs w:val="0"/>
+        </w:rPr>
+        <w:t>波控制逆变电路中开关器件的通断，使其输出的脉冲电压的面积与所希望输出的正弦波在相应区间内的面积相等，通过改变</w:t>
+      </w:r>
+      <w:r>
+        <w:rPr>
+          <w:rStyle w:val="af2"/>
+          <w:rFonts w:hint="eastAsia"/>
+          <w:b w:val="0"/>
+          <w:bCs w:val="0"/>
+        </w:rPr>
+        <w:t>SPWM</w:t>
+      </w:r>
+      <w:proofErr w:type="spellEnd"/>
+      <w:r>
+        <w:rPr>
+          <w:rStyle w:val="af2"/>
+          <w:rFonts w:hint="eastAsia"/>
+          <w:b w:val="0"/>
+          <w:bCs w:val="0"/>
+        </w:rPr>
+        <w:t>波的频率和幅值</w:t>
+      </w:r>
+      <w:r>
+        <w:rPr>
+          <w:rStyle w:val="af2"/>
+          <w:rFonts w:hint="eastAsia"/>
+          <w:b w:val="0"/>
+          <w:bCs w:val="0"/>
+        </w:rPr>
+        <w:t>就</w:t>
+      </w:r>
+      <w:r>
+        <w:rPr>
+          <w:rStyle w:val="af2"/>
+          <w:rFonts w:hint="eastAsia"/>
+          <w:b w:val="0"/>
+          <w:bCs w:val="0"/>
+        </w:rPr>
+        <w:t>可调节逆变电路输出的电压的频率和幅值。</w:t>
+      </w:r>
+    </w:p>
+    <w:p>
+      <w:pPr>
+        <w:pStyle w:val="afb"/>
+        <w:ind w:firstLine="480"/>
+        <w:rPr>
+          <w:rStyle w:val="af2"/>
+          <w:b w:val="0"/>
+          <w:bCs w:val="0"/>
+        </w:rPr>
+      </w:pPr>
+      <w:r>
+        <w:object w:dxaOrig="0" w:dyaOrig="0" w14:anchorId="2DCA3EB3">
+          <v:shape id="_x0000_s1680" type="#_x0000_t75" style="position:absolute;left:0;text-align:left;margin-left:0;margin-top:141.5pt;width:414.75pt;height:132.75pt;z-index:251709440;mso-position-horizontal:center;mso-position-horizontal-relative:text;mso-position-vertical-relative:text">
             <v:imagedata r:id="rId51" o:title=""/>
             <w10:wrap type="topAndBottom"/>
           </v:shape>
-          <o:OLEObject Type="Embed" ProgID="Visio.Drawing.15" ShapeID="_x0000_s1680" DrawAspect="Content" ObjectID="_1554247879" r:id="rId52"/>
+          <o:OLEObject Type="Embed" ProgID="Visio.Drawing.15" ShapeID="_x0000_s1680" DrawAspect="Content" ObjectID="_1554323703" r:id="rId52"/>
         </w:object>
       </w:r>
       <w:r>
@@ -19193,24 +19616,7 @@
           <w:b w:val="0"/>
           <w:bCs w:val="0"/>
         </w:rPr>
-        <w:t>DRV</w:t>
-      </w:r>
-      <w:r>
-        <w:rPr>
-          <w:rStyle w:val="af2"/>
-          <w:b w:val="0"/>
-          <w:bCs w:val="0"/>
-        </w:rPr>
-        <w:t>8313</w:t>
-      </w:r>
-      <w:r>
-        <w:rPr>
-          <w:rStyle w:val="af2"/>
-          <w:rFonts w:hint="eastAsia"/>
-          <w:b w:val="0"/>
-          <w:bCs w:val="0"/>
-        </w:rPr>
-        <w:t>提供了三个独立控制的半</w:t>
+        <w:t>在程序中将正弦波划分为</w:t>
       </w:r>
       <w:proofErr w:type="spellStart"/>
       <w:r>
@@ -19220,34 +19626,72 @@
           <w:b w:val="0"/>
           <w:bCs w:val="0"/>
         </w:rPr>
-        <w:t>H</w:t>
-      </w:r>
-      <w:r>
-        <w:rPr>
-          <w:rStyle w:val="af2"/>
-          <w:rFonts w:hint="eastAsia"/>
-          <w:b w:val="0"/>
-          <w:bCs w:val="0"/>
-        </w:rPr>
-        <w:t>桥驱动器，</w:t>
-      </w:r>
-      <w:r>
-        <w:rPr>
-          <w:rStyle w:val="af2"/>
-          <w:rFonts w:hint="eastAsia"/>
-          <w:b w:val="0"/>
-          <w:bCs w:val="0"/>
-        </w:rPr>
-        <w:t>当</w:t>
-      </w:r>
-      <w:r>
-        <w:rPr>
-          <w:rStyle w:val="af2"/>
-          <w:rFonts w:hint="eastAsia"/>
-          <w:b w:val="0"/>
-          <w:bCs w:val="0"/>
-        </w:rPr>
-        <w:t>INx</w:t>
+        <w:t>N</w:t>
+      </w:r>
+      <w:r>
+        <w:rPr>
+          <w:rStyle w:val="af2"/>
+          <w:rFonts w:hint="eastAsia"/>
+          <w:b w:val="0"/>
+          <w:bCs w:val="0"/>
+        </w:rPr>
+        <w:t>等份，每一份对应的正弦值即是</w:t>
+      </w:r>
+      <w:r>
+        <w:rPr>
+          <w:rStyle w:val="af2"/>
+          <w:rFonts w:hint="eastAsia"/>
+          <w:b w:val="0"/>
+          <w:bCs w:val="0"/>
+        </w:rPr>
+        <w:t>PWM</w:t>
+      </w:r>
+      <w:r>
+        <w:rPr>
+          <w:rStyle w:val="af2"/>
+          <w:rFonts w:hint="eastAsia"/>
+          <w:b w:val="0"/>
+          <w:bCs w:val="0"/>
+        </w:rPr>
+        <w:t>波的占空比，使用一个静态数组存储起来。三相无刷电机需要三个输入，</w:t>
+      </w:r>
+      <w:proofErr w:type="gramStart"/>
+      <w:r>
+        <w:rPr>
+          <w:rStyle w:val="af2"/>
+          <w:rFonts w:hint="eastAsia"/>
+          <w:b w:val="0"/>
+          <w:bCs w:val="0"/>
+        </w:rPr>
+        <w:t>每相输入</w:t>
+      </w:r>
+      <w:proofErr w:type="gramEnd"/>
+      <w:r>
+        <w:rPr>
+          <w:rStyle w:val="af2"/>
+          <w:rFonts w:hint="eastAsia"/>
+          <w:b w:val="0"/>
+          <w:bCs w:val="0"/>
+        </w:rPr>
+        <w:t>的</w:t>
+      </w:r>
+      <w:r>
+        <w:rPr>
+          <w:rStyle w:val="af2"/>
+          <w:rFonts w:hint="eastAsia"/>
+          <w:b w:val="0"/>
+          <w:bCs w:val="0"/>
+        </w:rPr>
+        <w:t>SPWM</w:t>
+      </w:r>
+      <w:r>
+        <w:rPr>
+          <w:rStyle w:val="af2"/>
+          <w:rFonts w:hint="eastAsia"/>
+          <w:b w:val="0"/>
+          <w:bCs w:val="0"/>
+        </w:rPr>
+        <w:t>波的相位差为</w:t>
       </w:r>
       <w:proofErr w:type="spellEnd"/>
       <w:r>
@@ -19257,7 +19701,25 @@
           <w:b w:val="0"/>
           <w:bCs w:val="0"/>
         </w:rPr>
-        <w:t>变化时，</w:t>
+        <w:t>N/3</w:t>
+      </w:r>
+      <w:r>
+        <w:rPr>
+          <w:rStyle w:val="af2"/>
+          <w:rFonts w:hint="eastAsia"/>
+          <w:b w:val="0"/>
+          <w:bCs w:val="0"/>
+        </w:rPr>
+        <w:t>，</w:t>
+      </w:r>
+      <w:r>
+        <w:rPr>
+          <w:rStyle w:val="af2"/>
+          <w:rFonts w:hint="eastAsia"/>
+          <w:b w:val="0"/>
+          <w:bCs w:val="0"/>
+        </w:rPr>
+        <w:t>经过</w:t>
       </w:r>
       <w:proofErr w:type="spellStart"/>
       <w:r>
@@ -19267,34 +19729,257 @@
           <w:b w:val="0"/>
           <w:bCs w:val="0"/>
         </w:rPr>
-        <w:t>OUTx</w:t>
-      </w:r>
-      <w:r>
-        <w:rPr>
-          <w:rStyle w:val="af2"/>
-          <w:rFonts w:hint="eastAsia"/>
-          <w:b w:val="0"/>
-          <w:bCs w:val="0"/>
-        </w:rPr>
-        <w:t>的开关延时时间不超过</w:t>
+        <w:t>M</w:t>
+      </w:r>
+      <w:proofErr w:type="gramStart"/>
+      <w:r>
+        <w:rPr>
+          <w:rStyle w:val="af2"/>
+          <w:rFonts w:hint="eastAsia"/>
+          <w:b w:val="0"/>
+          <w:bCs w:val="0"/>
+        </w:rPr>
+        <w:t>个</w:t>
+      </w:r>
+      <w:proofErr w:type="gramEnd"/>
+      <w:r>
+        <w:rPr>
+          <w:rStyle w:val="af2"/>
+          <w:rFonts w:hint="eastAsia"/>
+          <w:b w:val="0"/>
+          <w:bCs w:val="0"/>
+        </w:rPr>
+        <w:t>周期</w:t>
+      </w:r>
+      <w:r>
+        <w:rPr>
+          <w:rStyle w:val="af2"/>
+          <w:rFonts w:hint="eastAsia"/>
+          <w:b w:val="0"/>
+          <w:bCs w:val="0"/>
+        </w:rPr>
+        <w:t>T</w:t>
+      </w:r>
+      <w:r>
+        <w:rPr>
+          <w:rStyle w:val="af2"/>
+          <w:rFonts w:hint="eastAsia"/>
+          <w:b w:val="0"/>
+          <w:bCs w:val="0"/>
+        </w:rPr>
+        <w:t>，</w:t>
+      </w:r>
+      <w:r>
+        <w:rPr>
+          <w:rStyle w:val="af2"/>
+          <w:rFonts w:hint="eastAsia"/>
+          <w:b w:val="0"/>
+          <w:bCs w:val="0"/>
+        </w:rPr>
+        <w:t>三相输入的</w:t>
+      </w:r>
+      <w:r>
+        <w:rPr>
+          <w:rStyle w:val="af2"/>
+          <w:rFonts w:hint="eastAsia"/>
+          <w:b w:val="0"/>
+          <w:bCs w:val="0"/>
+        </w:rPr>
+        <w:t>PWM</w:t>
       </w:r>
       <w:proofErr w:type="spellEnd"/>
       <w:r>
         <w:rPr>
           <w:rStyle w:val="af2"/>
-          <w:b w:val="0"/>
-          <w:bCs w:val="0"/>
-        </w:rPr>
-        <w:t>500</w:t>
-      </w:r>
-      <w:r>
-        <w:rPr>
-          <w:rStyle w:val="af2"/>
-          <w:rFonts w:hint="eastAsia"/>
-          <w:b w:val="0"/>
-          <w:bCs w:val="0"/>
-        </w:rPr>
-        <w:t>ns</w:t>
+          <w:rFonts w:hint="eastAsia"/>
+          <w:b w:val="0"/>
+          <w:bCs w:val="0"/>
+        </w:rPr>
+        <w:t>波的占空比一同改变为数组的下（顺时针旋转）或前（逆时针旋转）</w:t>
+      </w:r>
+      <w:proofErr w:type="gramStart"/>
+      <w:r>
+        <w:rPr>
+          <w:rStyle w:val="af2"/>
+          <w:rFonts w:hint="eastAsia"/>
+          <w:b w:val="0"/>
+          <w:bCs w:val="0"/>
+        </w:rPr>
+        <w:t>一</w:t>
+      </w:r>
+      <w:proofErr w:type="gramEnd"/>
+      <w:r>
+        <w:rPr>
+          <w:rStyle w:val="af2"/>
+          <w:rFonts w:hint="eastAsia"/>
+          <w:b w:val="0"/>
+          <w:bCs w:val="0"/>
+        </w:rPr>
+        <w:t>索引的值。通过改变</w:t>
+      </w:r>
+      <w:proofErr w:type="spellStart"/>
+      <w:r>
+        <w:rPr>
+          <w:rStyle w:val="af2"/>
+          <w:rFonts w:hint="eastAsia"/>
+          <w:b w:val="0"/>
+          <w:bCs w:val="0"/>
+        </w:rPr>
+        <w:t>N</w:t>
+      </w:r>
+      <w:r>
+        <w:rPr>
+          <w:rStyle w:val="af2"/>
+          <w:rFonts w:hint="eastAsia"/>
+          <w:b w:val="0"/>
+          <w:bCs w:val="0"/>
+        </w:rPr>
+        <w:t>的值可以改变对电机的控制精度；通过改变</w:t>
+      </w:r>
+      <w:r>
+        <w:rPr>
+          <w:rStyle w:val="af2"/>
+          <w:rFonts w:hint="eastAsia"/>
+          <w:b w:val="0"/>
+          <w:bCs w:val="0"/>
+        </w:rPr>
+        <w:t>M</w:t>
+      </w:r>
+      <w:r>
+        <w:rPr>
+          <w:rStyle w:val="af2"/>
+          <w:rFonts w:hint="eastAsia"/>
+          <w:b w:val="0"/>
+          <w:bCs w:val="0"/>
+        </w:rPr>
+        <w:t>和</w:t>
+      </w:r>
+      <w:r>
+        <w:rPr>
+          <w:rStyle w:val="af2"/>
+          <w:rFonts w:hint="eastAsia"/>
+          <w:b w:val="0"/>
+          <w:bCs w:val="0"/>
+        </w:rPr>
+        <w:t>T</w:t>
+      </w:r>
+      <w:proofErr w:type="spellEnd"/>
+      <w:r>
+        <w:rPr>
+          <w:rStyle w:val="af2"/>
+          <w:rFonts w:hint="eastAsia"/>
+          <w:b w:val="0"/>
+          <w:bCs w:val="0"/>
+        </w:rPr>
+        <w:t>的值可以改变电机转动的速度。</w:t>
+      </w:r>
+      <w:r>
+        <w:rPr>
+          <w:rStyle w:val="af2"/>
+          <w:rFonts w:hint="eastAsia"/>
+          <w:b w:val="0"/>
+          <w:bCs w:val="0"/>
+        </w:rPr>
+        <w:t>使用</w:t>
+      </w:r>
+      <w:r>
+        <w:rPr>
+          <w:rStyle w:val="af2"/>
+          <w:rFonts w:hint="eastAsia"/>
+          <w:b w:val="0"/>
+          <w:bCs w:val="0"/>
+        </w:rPr>
+        <w:t>STM</w:t>
+      </w:r>
+      <w:r>
+        <w:rPr>
+          <w:rStyle w:val="af2"/>
+          <w:b w:val="0"/>
+          <w:bCs w:val="0"/>
+        </w:rPr>
+        <w:t>32</w:t>
+      </w:r>
+      <w:r>
+        <w:rPr>
+          <w:rStyle w:val="af2"/>
+          <w:rFonts w:hint="eastAsia"/>
+          <w:b w:val="0"/>
+          <w:bCs w:val="0"/>
+        </w:rPr>
+        <w:t>定时器生成</w:t>
+      </w:r>
+      <w:r>
+        <w:rPr>
+          <w:rStyle w:val="af2"/>
+          <w:rFonts w:hint="eastAsia"/>
+          <w:b w:val="0"/>
+          <w:bCs w:val="0"/>
+        </w:rPr>
+        <w:t>的</w:t>
+      </w:r>
+      <w:proofErr w:type="spellStart"/>
+      <w:r>
+        <w:rPr>
+          <w:rStyle w:val="af2"/>
+          <w:rFonts w:hint="eastAsia"/>
+          <w:b w:val="0"/>
+          <w:bCs w:val="0"/>
+        </w:rPr>
+        <w:t>SPWM</w:t>
+      </w:r>
+      <w:r>
+        <w:rPr>
+          <w:rStyle w:val="af2"/>
+          <w:rFonts w:hint="eastAsia"/>
+          <w:b w:val="0"/>
+          <w:bCs w:val="0"/>
+        </w:rPr>
+        <w:t>波如图</w:t>
+      </w:r>
+      <w:proofErr w:type="spellEnd"/>
+      <w:r>
+        <w:rPr>
+          <w:rStyle w:val="af2"/>
+          <w:rFonts w:hint="eastAsia"/>
+          <w:b w:val="0"/>
+          <w:bCs w:val="0"/>
+        </w:rPr>
+        <w:t>5-2-3</w:t>
+      </w:r>
+      <w:r>
+        <w:rPr>
+          <w:rStyle w:val="af2"/>
+          <w:rFonts w:hint="eastAsia"/>
+          <w:b w:val="0"/>
+          <w:bCs w:val="0"/>
+        </w:rPr>
+        <w:t>所示</w:t>
+      </w:r>
+      <w:r>
+        <w:rPr>
+          <w:rStyle w:val="af2"/>
+          <w:rFonts w:hint="eastAsia"/>
+          <w:b w:val="0"/>
+          <w:bCs w:val="0"/>
+        </w:rPr>
+        <w:t>，其中的正弦波为后期图片</w:t>
+      </w:r>
+      <w:r>
+        <w:rPr>
+          <w:rStyle w:val="af2"/>
+          <w:b w:val="0"/>
+          <w:bCs w:val="0"/>
+        </w:rPr>
+        <w:t>处理</w:t>
+      </w:r>
+      <w:r>
+        <w:rPr>
+          <w:rStyle w:val="af2"/>
+          <w:rFonts w:hint="eastAsia"/>
+          <w:b w:val="0"/>
+          <w:bCs w:val="0"/>
+        </w:rPr>
+        <w:t>以辅助理解</w:t>
       </w:r>
       <w:r>
         <w:rPr>
@@ -19304,620 +19989,6 @@
           <w:bCs w:val="0"/>
         </w:rPr>
         <w:t>。</w:t>
-      </w:r>
-      <w:r>
-        <w:rPr>
-          <w:rStyle w:val="af2"/>
-          <w:rFonts w:hint="eastAsia"/>
-          <w:b w:val="0"/>
-          <w:bCs w:val="0"/>
-        </w:rPr>
-        <w:t>实际使用时，</w:t>
-      </w:r>
-      <w:proofErr w:type="spellStart"/>
-      <w:r>
-        <w:rPr>
-          <w:rStyle w:val="af2"/>
-          <w:rFonts w:hint="eastAsia"/>
-          <w:b w:val="0"/>
-          <w:bCs w:val="0"/>
-        </w:rPr>
-        <w:t>ENx</w:t>
-      </w:r>
-      <w:r>
-        <w:rPr>
-          <w:rStyle w:val="af2"/>
-          <w:rFonts w:hint="eastAsia"/>
-          <w:b w:val="0"/>
-          <w:bCs w:val="0"/>
-        </w:rPr>
-        <w:t>始终</w:t>
-      </w:r>
-      <w:r>
-        <w:rPr>
-          <w:rStyle w:val="af2"/>
-          <w:rFonts w:hint="eastAsia"/>
-          <w:b w:val="0"/>
-          <w:bCs w:val="0"/>
-        </w:rPr>
-        <w:t>处于有效状态</w:t>
-      </w:r>
-      <w:r>
-        <w:rPr>
-          <w:rStyle w:val="af2"/>
-          <w:rFonts w:hint="eastAsia"/>
-          <w:b w:val="0"/>
-          <w:bCs w:val="0"/>
-        </w:rPr>
-        <w:t>，</w:t>
-      </w:r>
-      <w:r>
-        <w:rPr>
-          <w:rStyle w:val="af2"/>
-          <w:rFonts w:hint="eastAsia"/>
-          <w:b w:val="0"/>
-          <w:bCs w:val="0"/>
-        </w:rPr>
-        <w:t>通过对</w:t>
-      </w:r>
-      <w:r>
-        <w:rPr>
-          <w:rStyle w:val="af2"/>
-          <w:rFonts w:hint="eastAsia"/>
-          <w:b w:val="0"/>
-          <w:bCs w:val="0"/>
-        </w:rPr>
-        <w:t>INx</w:t>
-      </w:r>
-      <w:r>
-        <w:rPr>
-          <w:rStyle w:val="af2"/>
-          <w:rFonts w:hint="eastAsia"/>
-          <w:b w:val="0"/>
-          <w:bCs w:val="0"/>
-        </w:rPr>
-        <w:t>输入正弦调制的</w:t>
-      </w:r>
-      <w:r>
-        <w:rPr>
-          <w:rStyle w:val="af2"/>
-          <w:rFonts w:hint="eastAsia"/>
-          <w:b w:val="0"/>
-          <w:bCs w:val="0"/>
-        </w:rPr>
-        <w:t>PWM</w:t>
-      </w:r>
-      <w:r>
-        <w:rPr>
-          <w:rStyle w:val="af2"/>
-          <w:rFonts w:hint="eastAsia"/>
-          <w:b w:val="0"/>
-          <w:bCs w:val="0"/>
-        </w:rPr>
-        <w:t>波，即</w:t>
-      </w:r>
-      <w:proofErr w:type="spellEnd"/>
-      <w:r>
-        <w:rPr>
-          <w:rStyle w:val="af2"/>
-          <w:rFonts w:hint="eastAsia"/>
-          <w:b w:val="0"/>
-          <w:bCs w:val="0"/>
-        </w:rPr>
-        <w:t>SPWM</w:t>
-      </w:r>
-      <w:r>
-        <w:rPr>
-          <w:rStyle w:val="af2"/>
-          <w:rFonts w:hint="eastAsia"/>
-          <w:b w:val="0"/>
-          <w:bCs w:val="0"/>
-        </w:rPr>
-        <w:t>（</w:t>
-      </w:r>
-      <w:r>
-        <w:rPr>
-          <w:rStyle w:val="af2"/>
-          <w:rFonts w:hint="eastAsia"/>
-          <w:b w:val="0"/>
-          <w:bCs w:val="0"/>
-        </w:rPr>
-        <w:t>Sinusoidal</w:t>
-      </w:r>
-      <w:r>
-        <w:rPr>
-          <w:rStyle w:val="af2"/>
-          <w:b w:val="0"/>
-          <w:bCs w:val="0"/>
-        </w:rPr>
-        <w:t xml:space="preserve"> </w:t>
-      </w:r>
-      <w:r>
-        <w:rPr>
-          <w:rStyle w:val="af2"/>
-          <w:rFonts w:hint="eastAsia"/>
-          <w:b w:val="0"/>
-          <w:bCs w:val="0"/>
-        </w:rPr>
-        <w:t>PWM</w:t>
-      </w:r>
-      <w:r>
-        <w:rPr>
-          <w:rStyle w:val="af2"/>
-          <w:rFonts w:hint="eastAsia"/>
-          <w:b w:val="0"/>
-          <w:bCs w:val="0"/>
-        </w:rPr>
-        <w:t>）</w:t>
-      </w:r>
-      <w:r>
-        <w:rPr>
-          <w:rStyle w:val="af2"/>
-          <w:rFonts w:hint="eastAsia"/>
-          <w:b w:val="0"/>
-          <w:bCs w:val="0"/>
-        </w:rPr>
-        <w:t>波，</w:t>
-      </w:r>
-      <w:proofErr w:type="spellStart"/>
-      <w:r>
-        <w:rPr>
-          <w:rStyle w:val="af2"/>
-          <w:rFonts w:hint="eastAsia"/>
-          <w:b w:val="0"/>
-          <w:bCs w:val="0"/>
-        </w:rPr>
-        <w:t>OUTx</w:t>
-      </w:r>
-      <w:r>
-        <w:rPr>
-          <w:rStyle w:val="af2"/>
-          <w:rFonts w:hint="eastAsia"/>
-          <w:b w:val="0"/>
-          <w:bCs w:val="0"/>
-        </w:rPr>
-        <w:t>输出给电机的电压呈正</w:t>
-      </w:r>
-      <w:proofErr w:type="gramStart"/>
-      <w:r>
-        <w:rPr>
-          <w:rStyle w:val="af2"/>
-          <w:rFonts w:hint="eastAsia"/>
-          <w:b w:val="0"/>
-          <w:bCs w:val="0"/>
-        </w:rPr>
-        <w:t>弦</w:t>
-      </w:r>
-      <w:proofErr w:type="gramEnd"/>
-      <w:r>
-        <w:rPr>
-          <w:rStyle w:val="af2"/>
-          <w:rFonts w:hint="eastAsia"/>
-          <w:b w:val="0"/>
-          <w:bCs w:val="0"/>
-        </w:rPr>
-        <w:t>变化。通过</w:t>
-      </w:r>
-      <w:r>
-        <w:rPr>
-          <w:rStyle w:val="af2"/>
-          <w:rFonts w:hint="eastAsia"/>
-          <w:b w:val="0"/>
-          <w:bCs w:val="0"/>
-        </w:rPr>
-        <w:t>SPWM</w:t>
-      </w:r>
-      <w:r>
-        <w:rPr>
-          <w:rStyle w:val="af2"/>
-          <w:rFonts w:hint="eastAsia"/>
-          <w:b w:val="0"/>
-          <w:bCs w:val="0"/>
-        </w:rPr>
-        <w:t>波控制逆变电路中开关器件的通断，使其输出的脉冲电压的面积与所希望输出的正弦波在相应区间内的面积相等，通过改变</w:t>
-      </w:r>
-      <w:r>
-        <w:rPr>
-          <w:rStyle w:val="af2"/>
-          <w:rFonts w:hint="eastAsia"/>
-          <w:b w:val="0"/>
-          <w:bCs w:val="0"/>
-        </w:rPr>
-        <w:t>SPWM</w:t>
-      </w:r>
-      <w:proofErr w:type="spellEnd"/>
-      <w:r>
-        <w:rPr>
-          <w:rStyle w:val="af2"/>
-          <w:rFonts w:hint="eastAsia"/>
-          <w:b w:val="0"/>
-          <w:bCs w:val="0"/>
-        </w:rPr>
-        <w:t>波的频率和幅值</w:t>
-      </w:r>
-      <w:r>
-        <w:rPr>
-          <w:rStyle w:val="af2"/>
-          <w:rFonts w:hint="eastAsia"/>
-          <w:b w:val="0"/>
-          <w:bCs w:val="0"/>
-        </w:rPr>
-        <w:t>就</w:t>
-      </w:r>
-      <w:r>
-        <w:rPr>
-          <w:rStyle w:val="af2"/>
-          <w:rFonts w:hint="eastAsia"/>
-          <w:b w:val="0"/>
-          <w:bCs w:val="0"/>
-        </w:rPr>
-        <w:t>可调节逆变电路输出的电压的频率和幅值。</w:t>
-      </w:r>
-    </w:p>
-    <w:p>
-      <w:pPr>
-        <w:pStyle w:val="afb"/>
-        <w:ind w:firstLine="480"/>
-        <w:rPr>
-          <w:rStyle w:val="af2"/>
-          <w:b w:val="0"/>
-          <w:bCs w:val="0"/>
-        </w:rPr>
-      </w:pPr>
-      <w:r>
-        <w:rPr>
-          <w:rStyle w:val="af2"/>
-          <w:rFonts w:hint="eastAsia"/>
-          <w:b w:val="0"/>
-          <w:bCs w:val="0"/>
-        </w:rPr>
-        <w:t>在程序中将正弦波划分为</w:t>
-      </w:r>
-      <w:proofErr w:type="spellStart"/>
-      <w:r>
-        <w:rPr>
-          <w:rStyle w:val="af2"/>
-          <w:rFonts w:hint="eastAsia"/>
-          <w:b w:val="0"/>
-          <w:bCs w:val="0"/>
-        </w:rPr>
-        <w:t>N</w:t>
-      </w:r>
-      <w:r>
-        <w:rPr>
-          <w:rStyle w:val="af2"/>
-          <w:rFonts w:hint="eastAsia"/>
-          <w:b w:val="0"/>
-          <w:bCs w:val="0"/>
-        </w:rPr>
-        <w:t>等份，每一份对应的正弦值即是</w:t>
-      </w:r>
-      <w:r>
-        <w:rPr>
-          <w:rStyle w:val="af2"/>
-          <w:rFonts w:hint="eastAsia"/>
-          <w:b w:val="0"/>
-          <w:bCs w:val="0"/>
-        </w:rPr>
-        <w:t>PWM</w:t>
-      </w:r>
-      <w:r>
-        <w:rPr>
-          <w:rStyle w:val="af2"/>
-          <w:rFonts w:hint="eastAsia"/>
-          <w:b w:val="0"/>
-          <w:bCs w:val="0"/>
-        </w:rPr>
-        <w:t>波的占空比，使用一个静态数组存储起来。三相无刷电机需要三个输入，</w:t>
-      </w:r>
-      <w:proofErr w:type="gramStart"/>
-      <w:r>
-        <w:rPr>
-          <w:rStyle w:val="af2"/>
-          <w:rFonts w:hint="eastAsia"/>
-          <w:b w:val="0"/>
-          <w:bCs w:val="0"/>
-        </w:rPr>
-        <w:t>每相输入</w:t>
-      </w:r>
-      <w:proofErr w:type="gramEnd"/>
-      <w:r>
-        <w:rPr>
-          <w:rStyle w:val="af2"/>
-          <w:rFonts w:hint="eastAsia"/>
-          <w:b w:val="0"/>
-          <w:bCs w:val="0"/>
-        </w:rPr>
-        <w:t>的</w:t>
-      </w:r>
-      <w:r>
-        <w:rPr>
-          <w:rStyle w:val="af2"/>
-          <w:rFonts w:hint="eastAsia"/>
-          <w:b w:val="0"/>
-          <w:bCs w:val="0"/>
-        </w:rPr>
-        <w:t>SPWM</w:t>
-      </w:r>
-      <w:r>
-        <w:rPr>
-          <w:rStyle w:val="af2"/>
-          <w:rFonts w:hint="eastAsia"/>
-          <w:b w:val="0"/>
-          <w:bCs w:val="0"/>
-        </w:rPr>
-        <w:t>波的相位差为</w:t>
-      </w:r>
-      <w:proofErr w:type="spellEnd"/>
-      <w:r>
-        <w:rPr>
-          <w:rStyle w:val="af2"/>
-          <w:rFonts w:hint="eastAsia"/>
-          <w:b w:val="0"/>
-          <w:bCs w:val="0"/>
-        </w:rPr>
-        <w:t>N/3</w:t>
-      </w:r>
-      <w:r>
-        <w:rPr>
-          <w:rStyle w:val="af2"/>
-          <w:rFonts w:hint="eastAsia"/>
-          <w:b w:val="0"/>
-          <w:bCs w:val="0"/>
-        </w:rPr>
-        <w:t>，</w:t>
-      </w:r>
-      <w:r>
-        <w:rPr>
-          <w:rStyle w:val="af2"/>
-          <w:rFonts w:hint="eastAsia"/>
-          <w:b w:val="0"/>
-          <w:bCs w:val="0"/>
-        </w:rPr>
-        <w:t>经过</w:t>
-      </w:r>
-      <w:proofErr w:type="spellStart"/>
-      <w:r>
-        <w:rPr>
-          <w:rStyle w:val="af2"/>
-          <w:rFonts w:hint="eastAsia"/>
-          <w:b w:val="0"/>
-          <w:bCs w:val="0"/>
-        </w:rPr>
-        <w:t>M</w:t>
-      </w:r>
-      <w:proofErr w:type="gramStart"/>
-      <w:r>
-        <w:rPr>
-          <w:rStyle w:val="af2"/>
-          <w:rFonts w:hint="eastAsia"/>
-          <w:b w:val="0"/>
-          <w:bCs w:val="0"/>
-        </w:rPr>
-        <w:t>个</w:t>
-      </w:r>
-      <w:proofErr w:type="gramEnd"/>
-      <w:r>
-        <w:rPr>
-          <w:rStyle w:val="af2"/>
-          <w:rFonts w:hint="eastAsia"/>
-          <w:b w:val="0"/>
-          <w:bCs w:val="0"/>
-        </w:rPr>
-        <w:t>周期</w:t>
-      </w:r>
-      <w:r>
-        <w:rPr>
-          <w:rStyle w:val="af2"/>
-          <w:rFonts w:hint="eastAsia"/>
-          <w:b w:val="0"/>
-          <w:bCs w:val="0"/>
-        </w:rPr>
-        <w:t>T</w:t>
-      </w:r>
-      <w:r>
-        <w:rPr>
-          <w:rStyle w:val="af2"/>
-          <w:rFonts w:hint="eastAsia"/>
-          <w:b w:val="0"/>
-          <w:bCs w:val="0"/>
-        </w:rPr>
-        <w:t>，</w:t>
-      </w:r>
-      <w:r>
-        <w:rPr>
-          <w:rStyle w:val="af2"/>
-          <w:rFonts w:hint="eastAsia"/>
-          <w:b w:val="0"/>
-          <w:bCs w:val="0"/>
-        </w:rPr>
-        <w:t>三相输入的</w:t>
-      </w:r>
-      <w:r>
-        <w:rPr>
-          <w:rStyle w:val="af2"/>
-          <w:rFonts w:hint="eastAsia"/>
-          <w:b w:val="0"/>
-          <w:bCs w:val="0"/>
-        </w:rPr>
-        <w:t>PWM</w:t>
-      </w:r>
-      <w:r>
-        <w:rPr>
-          <w:rStyle w:val="af2"/>
-          <w:rFonts w:hint="eastAsia"/>
-          <w:b w:val="0"/>
-          <w:bCs w:val="0"/>
-        </w:rPr>
-        <w:t>波的占空比一同改变为数组的下</w:t>
-      </w:r>
-      <w:proofErr w:type="spellEnd"/>
-      <w:r>
-        <w:rPr>
-          <w:rStyle w:val="af2"/>
-          <w:rFonts w:hint="eastAsia"/>
-          <w:b w:val="0"/>
-          <w:bCs w:val="0"/>
-        </w:rPr>
-        <w:t>（顺时针旋转）或前（逆时针旋转）</w:t>
-      </w:r>
-      <w:proofErr w:type="gramStart"/>
-      <w:r>
-        <w:rPr>
-          <w:rStyle w:val="af2"/>
-          <w:rFonts w:hint="eastAsia"/>
-          <w:b w:val="0"/>
-          <w:bCs w:val="0"/>
-        </w:rPr>
-        <w:t>一</w:t>
-      </w:r>
-      <w:proofErr w:type="gramEnd"/>
-      <w:r>
-        <w:rPr>
-          <w:rStyle w:val="af2"/>
-          <w:rFonts w:hint="eastAsia"/>
-          <w:b w:val="0"/>
-          <w:bCs w:val="0"/>
-        </w:rPr>
-        <w:t>索引的值。通过改变</w:t>
-      </w:r>
-      <w:proofErr w:type="spellStart"/>
-      <w:r>
-        <w:rPr>
-          <w:rStyle w:val="af2"/>
-          <w:rFonts w:hint="eastAsia"/>
-          <w:b w:val="0"/>
-          <w:bCs w:val="0"/>
-        </w:rPr>
-        <w:t>N</w:t>
-      </w:r>
-      <w:r>
-        <w:rPr>
-          <w:rStyle w:val="af2"/>
-          <w:rFonts w:hint="eastAsia"/>
-          <w:b w:val="0"/>
-          <w:bCs w:val="0"/>
-        </w:rPr>
-        <w:t>的值可以改变对电机的控制精度；通过改变</w:t>
-      </w:r>
-      <w:r>
-        <w:rPr>
-          <w:rStyle w:val="af2"/>
-          <w:rFonts w:hint="eastAsia"/>
-          <w:b w:val="0"/>
-          <w:bCs w:val="0"/>
-        </w:rPr>
-        <w:t>M</w:t>
-      </w:r>
-      <w:r>
-        <w:rPr>
-          <w:rStyle w:val="af2"/>
-          <w:rFonts w:hint="eastAsia"/>
-          <w:b w:val="0"/>
-          <w:bCs w:val="0"/>
-        </w:rPr>
-        <w:t>和</w:t>
-      </w:r>
-      <w:r>
-        <w:rPr>
-          <w:rStyle w:val="af2"/>
-          <w:rFonts w:hint="eastAsia"/>
-          <w:b w:val="0"/>
-          <w:bCs w:val="0"/>
-        </w:rPr>
-        <w:t>T</w:t>
-      </w:r>
-      <w:r>
-        <w:rPr>
-          <w:rStyle w:val="af2"/>
-          <w:rFonts w:hint="eastAsia"/>
-          <w:b w:val="0"/>
-          <w:bCs w:val="0"/>
-        </w:rPr>
-        <w:t>的值可以改变电机转动的速度。</w:t>
-      </w:r>
-      <w:r>
-        <w:rPr>
-          <w:rStyle w:val="af2"/>
-          <w:rFonts w:hint="eastAsia"/>
-          <w:b w:val="0"/>
-          <w:bCs w:val="0"/>
-        </w:rPr>
-        <w:t>使用</w:t>
-      </w:r>
-      <w:proofErr w:type="spellEnd"/>
-      <w:r>
-        <w:rPr>
-          <w:rStyle w:val="af2"/>
-          <w:rFonts w:hint="eastAsia"/>
-          <w:b w:val="0"/>
-          <w:bCs w:val="0"/>
-        </w:rPr>
-        <w:t>STM</w:t>
-      </w:r>
-      <w:r>
-        <w:rPr>
-          <w:rStyle w:val="af2"/>
-          <w:b w:val="0"/>
-          <w:bCs w:val="0"/>
-        </w:rPr>
-        <w:t>32</w:t>
-      </w:r>
-      <w:r>
-        <w:rPr>
-          <w:rStyle w:val="af2"/>
-          <w:rFonts w:hint="eastAsia"/>
-          <w:b w:val="0"/>
-          <w:bCs w:val="0"/>
-        </w:rPr>
-        <w:t>定时器生成</w:t>
-      </w:r>
-      <w:r>
-        <w:rPr>
-          <w:rStyle w:val="af2"/>
-          <w:rFonts w:hint="eastAsia"/>
-          <w:b w:val="0"/>
-          <w:bCs w:val="0"/>
-        </w:rPr>
-        <w:t>的</w:t>
-      </w:r>
-      <w:proofErr w:type="spellStart"/>
-      <w:r>
-        <w:rPr>
-          <w:rStyle w:val="af2"/>
-          <w:rFonts w:hint="eastAsia"/>
-          <w:b w:val="0"/>
-          <w:bCs w:val="0"/>
-        </w:rPr>
-        <w:t>SPWM</w:t>
-      </w:r>
-      <w:r>
-        <w:rPr>
-          <w:rStyle w:val="af2"/>
-          <w:rFonts w:hint="eastAsia"/>
-          <w:b w:val="0"/>
-          <w:bCs w:val="0"/>
-        </w:rPr>
-        <w:t>波如图</w:t>
-      </w:r>
-      <w:proofErr w:type="spellEnd"/>
-      <w:r>
-        <w:rPr>
-          <w:rStyle w:val="af2"/>
-          <w:rFonts w:hint="eastAsia"/>
-          <w:b w:val="0"/>
-          <w:bCs w:val="0"/>
-        </w:rPr>
-        <w:t>5-2-3</w:t>
-      </w:r>
-      <w:r>
-        <w:rPr>
-          <w:rStyle w:val="af2"/>
-          <w:rFonts w:hint="eastAsia"/>
-          <w:b w:val="0"/>
-          <w:bCs w:val="0"/>
-        </w:rPr>
-        <w:t>所示。</w:t>
       </w:r>
     </w:p>
     <w:p>
@@ -21608,12 +21679,12 @@
           <w:noProof/>
         </w:rPr>
         <w:lastRenderedPageBreak/>
-        <w:object w:dxaOrig="1440" w:dyaOrig="1440" w14:anchorId="45D30F23">
+        <w:object w:dxaOrig="0" w:dyaOrig="0" w14:anchorId="45D30F23">
           <v:shape id="_x0000_s1679" type="#_x0000_t75" style="position:absolute;left:0;text-align:left;margin-left:93.3pt;margin-top:0;width:228.75pt;height:147pt;z-index:251707392;mso-position-horizontal-relative:text;mso-position-vertical-relative:text">
             <v:imagedata r:id="rId57" o:title=""/>
             <w10:wrap type="topAndBottom"/>
           </v:shape>
-          <o:OLEObject Type="Embed" ProgID="Visio.Drawing.15" ShapeID="_x0000_s1679" DrawAspect="Content" ObjectID="_1554247880" r:id="rId58"/>
+          <o:OLEObject Type="Embed" ProgID="Visio.Drawing.15" ShapeID="_x0000_s1679" DrawAspect="Content" ObjectID="_1554323704" r:id="rId58"/>
         </w:object>
       </w:r>
       <w:r>
@@ -22074,18 +22145,12 @@
         </w:rPr>
         <w:t>ADC</w:t>
       </w:r>
-      <w:r>
-        <w:rPr>
-          <w:rFonts w:hint="eastAsia"/>
-        </w:rPr>
-        <w:t>采集到的模拟量</w:t>
-      </w:r>
       <w:proofErr w:type="spellEnd"/>
       <w:r>
         <w:rPr>
           <w:rFonts w:hint="eastAsia"/>
         </w:rPr>
-        <w:t>；</w:t>
+        <w:t>采集到的模拟量；</w:t>
       </w:r>
       <w:proofErr w:type="spellStart"/>
       <w:r>
@@ -22320,18 +22385,12 @@
         </w:rPr>
         <w:t>a</w:t>
       </w:r>
-      <w:r>
-        <w:rPr>
-          <w:rFonts w:hint="eastAsia"/>
-        </w:rPr>
-        <w:t>为滤波系数，即本次采样值对滤波输出的贡献</w:t>
-      </w:r>
       <w:proofErr w:type="spellEnd"/>
       <w:r>
         <w:rPr>
           <w:rFonts w:hint="eastAsia"/>
         </w:rPr>
-        <w:t>；</w:t>
+        <w:t>为滤波系数，即本次采样值对滤波输出的贡献；</w:t>
       </w:r>
       <w:proofErr w:type="spellStart"/>
       <w:r>
@@ -23068,14 +23127,7 @@
         <w:rPr>
           <w:rFonts w:hint="eastAsia"/>
         </w:rPr>
-        <w:t>在用户界面方面的方便程度是公认的。它能完全自动捕捉用户设</w:t>
-      </w:r>
-      <w:bookmarkStart w:id="49" w:name="_GoBack"/>
-      <w:r>
-        <w:rPr>
-          <w:rFonts w:hint="eastAsia"/>
-        </w:rPr>
-        <w:t>计意图和引导用户设计修改，并且可以动态修改特征和草图，实时预览效果。</w:t>
+        <w:t>在用户界面方面的方便程度是公认的。它能完全自动捕捉用户设计意图和引导用户设计修改，并且可以动态修改特征和草图，实时预览效果。</w:t>
       </w:r>
       <w:r>
         <w:t>在</w:t>
@@ -23175,14 +23227,7 @@
         <w:rPr>
           <w:rFonts w:hint="eastAsia"/>
         </w:rPr>
-        <w:t>打印奠定基础。因为完成结构设计</w:t>
-      </w:r>
-      <w:bookmarkEnd w:id="49"/>
-      <w:r>
-        <w:rPr>
-          <w:rFonts w:hint="eastAsia"/>
-        </w:rPr>
-        <w:t>时，需要将文件转换为</w:t>
+        <w:t>打印奠定基础。因为完成结构设计时，需要将文件转换为</w:t>
       </w:r>
       <w:r>
         <w:rPr>
@@ -23194,7 +23239,19 @@
         <w:rPr>
           <w:rFonts w:hint="eastAsia"/>
         </w:rPr>
-        <w:t>打机识别的文件类型。</w:t>
+        <w:t>打机识别的文件类型</w:t>
+      </w:r>
+      <w:r>
+        <w:rPr>
+          <w:rFonts w:hint="eastAsia"/>
+        </w:rPr>
+        <w:t>*.STL</w:t>
+      </w:r>
+      <w:r>
+        <w:rPr>
+          <w:rFonts w:hint="eastAsia"/>
+        </w:rPr>
+        <w:t>。</w:t>
       </w:r>
     </w:p>
     <w:p>
@@ -23263,7 +23320,7 @@
           <w:szCs w:val="24"/>
         </w:rPr>
       </w:pPr>
-      <w:bookmarkStart w:id="50" w:name="_Toc480504540"/>
+      <w:bookmarkStart w:id="49" w:name="_Toc480504540"/>
       <w:r>
         <w:rPr>
           <w:rStyle w:val="af2"/>
@@ -23284,14 +23341,541 @@
         </w:rPr>
         <w:t>打印技术</w:t>
       </w:r>
-      <w:bookmarkEnd w:id="50"/>
+      <w:bookmarkEnd w:id="49"/>
     </w:p>
     <w:p>
       <w:pPr>
-        <w:rPr>
-          <w:lang w:val="x-none" w:eastAsia="x-none"/>
-        </w:rPr>
-      </w:pPr>
+        <w:pStyle w:val="afb"/>
+        <w:ind w:firstLine="480"/>
+        <w:rPr>
+          <w:rFonts w:hint="eastAsia"/>
+        </w:rPr>
+      </w:pPr>
+      <w:r>
+        <w:rPr>
+          <w:rFonts w:hint="eastAsia"/>
+        </w:rPr>
+        <w:t xml:space="preserve">3D </w:t>
+      </w:r>
+      <w:r>
+        <w:rPr>
+          <w:rFonts w:hint="eastAsia"/>
+        </w:rPr>
+        <w:t>打印</w:t>
+      </w:r>
+      <w:r>
+        <w:rPr>
+          <w:rFonts w:hint="eastAsia"/>
+        </w:rPr>
+        <w:t>（</w:t>
+      </w:r>
+      <w:r>
+        <w:rPr>
+          <w:rFonts w:hint="eastAsia"/>
+        </w:rPr>
+        <w:t xml:space="preserve">3D </w:t>
+      </w:r>
+      <w:proofErr w:type="spellStart"/>
+      <w:r>
+        <w:rPr>
+          <w:rFonts w:hint="eastAsia"/>
+        </w:rPr>
+        <w:t>P</w:t>
+      </w:r>
+      <w:r>
+        <w:rPr>
+          <w:rFonts w:hint="eastAsia"/>
+        </w:rPr>
+        <w:t>rinting</w:t>
+      </w:r>
+      <w:proofErr w:type="spellEnd"/>
+      <w:r>
+        <w:rPr>
+          <w:rFonts w:hint="eastAsia"/>
+        </w:rPr>
+        <w:t>，又称三维打印）是一种快速成形技术，它以数字化模型为基础，运用粉末状金属或塑料等可粘合材料，通过逐层打印的方式构造物体。</w:t>
+      </w:r>
+      <w:r>
+        <w:rPr>
+          <w:rFonts w:hint="eastAsia"/>
+        </w:rPr>
+        <w:t xml:space="preserve"> </w:t>
+      </w:r>
+      <w:r>
+        <w:rPr>
+          <w:rFonts w:hint="eastAsia"/>
+        </w:rPr>
+        <w:t>由于其在制造工艺方面的创新，被认为是“第三次工业革命的重要生产工具”。</w:t>
+      </w:r>
+      <w:r>
+        <w:rPr>
+          <w:rFonts w:hint="eastAsia"/>
+        </w:rPr>
+        <w:t xml:space="preserve">3D </w:t>
+      </w:r>
+      <w:r>
+        <w:rPr>
+          <w:rFonts w:hint="eastAsia"/>
+        </w:rPr>
+        <w:t>打印技术早在</w:t>
+      </w:r>
+      <w:r>
+        <w:rPr>
+          <w:rFonts w:hint="eastAsia"/>
+        </w:rPr>
+        <w:t xml:space="preserve"> 20 </w:t>
+      </w:r>
+      <w:r>
+        <w:rPr>
+          <w:rFonts w:hint="eastAsia"/>
+        </w:rPr>
+        <w:t>世纪</w:t>
+      </w:r>
+      <w:r>
+        <w:rPr>
+          <w:rFonts w:hint="eastAsia"/>
+        </w:rPr>
+        <w:t xml:space="preserve"> 90 </w:t>
+      </w:r>
+      <w:r>
+        <w:rPr>
+          <w:rFonts w:hint="eastAsia"/>
+        </w:rPr>
+        <w:t>年代中期就已出现，但由于价格昂贵，技术不成熟，早期并没有得到推广普及。</w:t>
+      </w:r>
+      <w:r>
+        <w:fldChar w:fldCharType="begin">
+          <w:fldData xml:space="preserve">PABMAGkAdABlAHIAYQBsAHMAPgANAAoAPABMAGkAdABlAHIAYQBsACAAaQBkAD0AIgBBAEYAMgAw
+ADcAMwA1ADIANgA3ADcAMwA0AEMARAAwADgAMQBFAEMARAA1ADgAMABDADgAOQA5ADEAOQA1ADMA
+IgA+AA0ACgA8AEQATwBJACAAeABtAGwAOgBzAHAAYQBjAGUAPQAiAHAAcgBlAHMAZQByAHYAZQAi
+AD4AQwBOAEsASQA6AFMAVQBOADoAWQBDAEoAWQAuADAALgAyADAAMQAzAC0AMAA0AC0AMAAwADYA
+PAAvAEQATwBJAD4ADQAKADwAVABpAHQAbABlACAAeABtAGwAOgBzAHAAYQBjAGUAPQAiAHAAcgBl
+AHMAZQByAHYAZQAiAD4AMwBEAFNicFNfAABOzXmwZXRRhHZmW2BOgGIvZzwALwBUAGkAdABsAGUA
+PgANAAoAPABBAHUAdABoAG8AcgBzACAAeABtAGwAOgBzAHAAYQBjAGUAPQAiAHAAcgBlAHMAZQBy
+AHYAZQAiAD4ATmdSlzsAi3NSlzwALwBBAHUAdABoAG8AcgBzAD4ADQAKADwAUwB0AHkAbABlACAA
+eABtAGwAOgBzAHAAYQBjAGUAPQAiAHAAcgBlAHMAZQByAHYAZQAiAD4ANQA8AC8AUwB0AHkAbABl
+AD4ADQAKADwATQBlAGQAaQBhACAAeABtAGwAOgBzAHAAYQBjAGUAPQAiAHAAcgBlAHMAZQByAHYA
+ZQAiAD4A5V0aTr6LoYs8AC8ATQBlAGQAaQBhAD4ADQAKADwAVAB5AHAAZQAgAHgAbQBsADoAcwBw
+AGEAYwBlAD0AIgBwAHIAZQBzAGUAcgB2AGUAIgA+AC1O/VZmWy9nH2cKUjwALwBUAHkAcABlAD4A
+DQAKADwAUAByAGkAbgB0AEQAYQB0AGUAIAB4AG0AbAA6AHMAcABhAGMAZQA9ACIAcAByAGUAcwBl
+AHIAdgBlACIAPgAyADAAMQAzAC0AMAAyAC0AMgAwADwALwBQAHIAaQBuAHQARABhAHQAZQA+AA0A
+CgA8AFAAbABhAGMAZQAgAHgAbQBsADoAcwBwAGEAYwBlAD0AIgBwAHIAZQBzAGUAcgB2AGUAIgAv
+AD4ADQAKADwAUAByAGUAcwBzACAAeABtAGwAOgBzAHAAYQBjAGUAPQAiAHAAcgBlAHMAZQByAHYA
+ZQAiAC8APgANAAoAPABZAGUAYQByACAAeABtAGwAOgBzAHAAYQBjAGUAPQAiAHAAcgBlAHMAZQBy
+AHYAZQAiAD4AMgAwADEAMwA8AC8AWQBlAGEAcgA+AA0ACgA8AFYAbwBsAHUAbQBlACAAeABtAGwA
+OgBzAHAAYQBjAGUAPQAiAHAAcgBlAHMAZQByAHYAZQAiAD4AMgA5ADwALwBWAG8AbAB1AG0AZQA+
+AA0ACgA8AEkAcwBzAHUAZQAgAHgAbQBsADoAcwBwAGEAYwBlAD0AIgBwAHIAZQBzAGUAcgB2AGUA
+IgA+ADAANAA8AC8ASQBzAHMAdQBlAD4ADQAKADwAUABhAGcAZQBTAGMAbwBwAGUAIAB4AG0AbAA6
+AHMAcABhAGMAZQA9ACIAcAByAGUAcwBlAHIAdgBlACIAPgAyADkALQAzADUAPAAvAFAAYQBnAGUA
+UwBjAG8AcABlAD4ADQAKADwAQwBvAHUAbgB0AHIAeQAgAHgAbQBsADoAcwBwAGEAYwBlAD0AIgBw
+AHIAZQBzAGUAcgB2AGUAIgAvAD4ADQAKADwAVgBlAHIAcwBpAG8AbgAgAHgAbQBsADoAcwBwAGEA
+YwBlAD0AIgBwAHIAZQBzAGUAcgB2AGUAIgAvAD4ADQAKADwASQBTAFMATgAgAHgAbQBsADoAcwBw
+AGEAYwBlAD0AIgBwAHIAZQBzAGUAcgB2AGUAIgA+ADEANgA3ADIALQA3ADAANQAzADwALwBJAFMA
+UwBOAD4ADQAKADwAUAByAGkAbgB0AHMAIAB4AG0AbAA6AHMAcABhAGMAZQA9ACIAcAByAGUAcwBl
+AHIAdgBlACIALwA+AA0ACgA8AFUAcgBsACAAeABtAGwAOgBzAHAAYQBjAGUAPQAiAHAAcgBlAHMA
+ZQByAHYAZQAiAD4AaAB0AHQAcAA6AC8ALwB3AHcAdwAuAGMAbgBrAGkALgBuAGUAdAAvAGsAYwBt
+AHMALwBkAGUAdABhAGkAbAAvAGQAZQB0AGEAaQBsAC4AYQBzAHAAeAA/AGQAYgBuAGEAbQBlAD0A
+QwBKAEYARAAyADAAMQAzACYAYQBtAHAAOwBmAGkAbABlAG4AYQBtAGUAPQBHAFkAUwBIADIAMAAx
+ADMAMAAyADAAMQA0ACYAYQBtAHAAOwBkAGIAYwBvAGQAZQA9AEMASgBGAEQAPAAvAFUAcgBsAD4A
+DQAKADwAQQB1AHQAaABvAHIARQBuAGcAbABpAHMAaAAgAHgAbQBsADoAcwBwAGEAYwBlAD0AIgBw
+AHIAZQBzAGUAcgB2AGUAIgA+AEwAaQAgAHEAaQBuAGcAIAAmAGEAbQBwADsAYQBtAHAALAAgAFcA
+YQBuAGcAIABxAGkAbgBnACgAUwBjAGgAbwBvAGwAIABvAGYAIABOAGUAdAB3AG8AcgBrAGUAZAAg
+AEUAZAB1AGMAYQB0AGkAbwBuAEIAZQBpAGoAaQBuAGcAIABVAG4AaQB2AGUAcgBzAGkAdAB5ACAA
+bwBmACAAUABvAHMAdABzACAAYQBuAGQAIABUAGUAbABlAGMAbwBtAG0AdQBuAGkAYwBhAHQAaQBv
+AG4AcwBCAGUAaQBqAGkAbgBnACAAMQAwADAAMAA4ADgAKQA8AC8AQQB1AHQAaABvAHIARQBuAGcA
+bABpAHMAaAA+AA0ACgA8AEMAbwBuAGYAZQByAGUAbgBjAGUARgBvAHIAZQBpAGcAbgBUAGkAdABs
+AGUAIAB4AG0AbAA6AHMAcABhAGMAZQA9ACIAcAByAGUAcwBlAHIAdgBlACIAPgAzAEQAIABQAHIA
+aQBuAHQAaQBuAGcAOgBBACAATgBlAHcAIABUAGUAYwBoAG4AbwBsAG8AZwB5ACAAZgBvAHIAIABM
+AGUAYQByAG4AaQBuAGcAPAAvAEMAbwBuAGYAZQByAGUAbgBjAGUARgBvAHIAZQBpAGcAbgBUAGkA
+dABsAGUAPgANAAoAPABQAHUAYgBsAGkAcwBoAGUAcgBBAGQAZAByAGUAcwBzAEUAbgAgAHgAbQBs
+ADoAcwBwAGEAYwBlAD0AIgBwAHIAZQBzAGUAcgB2AGUAIgAvAD4ADQAKADwAUAB1AGIAbABpAHMA
+aABlAHIARQBuACAAeABtAGwAOgBzAHAAYQBjAGUAPQAiAHAAcgBlAHMAZQByAHYAZQAiAC8APgAN
+AAoAPABDAG8AdQBuAHQAcgB5AEUAbgAgAHgAbQBsADoAcwBwAGEAYwBlAD0AIgBwAHIAZQBzAGUA
+cgB2AGUAIgAvAD4ADQAKADwAVgBlAHIAcwBpAG8AbgBFAG4AIAB4AG0AbAA6AHMAcABhAGMAZQA9
+ACIAcAByAGUAcwBlAHIAdgBlACIALwA+AA0ACgA8AEsAZQB5AFcAbwByAGQAIAB4AG0AbAA6AHMA
+cABhAGMAZQA9ACIAcAByAGUAcwBlAHIAdgBlACIAPgAJTvR+a2LPYzsA5V0aTr6LoYs7AFNPjJqG
+mTsAG1IPYadOGk76VzBXOwAJTvR+cGVuYzsACU70flNicFM7AElRT2URaAKBOwA1dRGBhY+pUr6L
+oYs7AOtfH5AQYotXOwBuj9NeYl+2cjsAPAAvAEsAZQB5AFcAbwByAGQAPgANAAoAPABTAGMAaABv
+AG8AbAAgAHgAbQBsADoAcwBwAGEAYwBlAD0AIgBwAHIAZQBzAGUAcgB2AGUAIgA+ABdTrE6ukDV1
+J1lmW1F/3H5ZZbKAZltiljsAPAAvAFMAYwBoAG8AbwBsAD4ADQAKADwARABlAGcAcgBlAGUAIAB4
+AG0AbAA6AHMAcABhAGMAZQA9ACIAcAByAGUAcwBlAHIAdgBlACIALwA+AA0ACgA8AEQAdQB0AHkA
+UABlAHIAcwBvAG4AIAB4AG0AbAA6AHMAcABhAGMAZQA9ACIAcAByAGUAcwBlAHIAdgBlACIALwA+
+AA0ACgA8AEwAYQBuAGcAdQBhAGcAZQAgAHgAbQBsADoAcwBwAGEAYwBlAD0AIgBwAHIAZQBzAGUA
+cgB2AGUAIgAvAD4ADQAKADwATQBvAGQAaQBmAGkAZQBkAEQAYQB0AGUAIAB4AG0AbAA6AHMAcABh
+AGMAZQA9ACIAcAByAGUAcwBlAHIAdgBlACIALwA+AA0ACgA8AE0AZQBkAGkAYQBFAG4AIAB4AG0A
+bAA6AHMAcABhAGMAZQA9ACIAcAByAGUAcwBlAHIAdgBlACIAPgBEAGUAcwBpAGcAbgAgAEkAZABl
+AGEAcwA8AC8ATQBlAGQAaQBhAEUAbgA+AA0ACgA8AE0AZQBkAGkAYQBBAGQAZAByAGUAcwBzAEUA
+bgAgAHgAbQBsADoAcwBwAGEAYwBlAD0AIgBwAHIAZQBzAGUAcgB2AGUAIgAvAD4ADQAKADwARABl
+AGcAcgBlAGUAVAB5AHAAZQAgAHgAbQBsADoAcwBwAGEAYwBlAD0AIgBwAHIAZQBzAGUAcgB2AGUA
+IgAvAD4ADQAKADwARABlAHAAYQByAHQAbQBlAG4AdAAgAHgAbQBsADoAcwBwAGEAYwBlAD0AIgBw
+AHIAZQBzAGUAcgB2AGUAIgAvAD4ADQAKADwAQwBpAHQAeQAgAHgAbQBsADoAcwBwAGEAYwBlAD0A
+IgBwAHIAZQBzAGUAcgB2AGUAIgAvAD4ADQAKADwAQQBwAHAAbABpAGMAYQB0AGkAbwBuAE4AdQBt
+ACAAeABtAGwAOgBzAHAAYQBjAGUAPQAiAHAAcgBlAHMAZQByAHYAZQAiAC8APgANAAoAPABQAHUA
+YgBsAGkAYwBhAHQAaQBvAG4ARABhAHQAZQAgAHgAbQBsADoAcwBwAGEAYwBlAD0AIgBwAHIAZQBz
+AGUAcgB2AGUAIgAvAD4ADQAKADwASQBuAHQAZQByAG4AYQB0AGkAbwBuAGEAbABDAGwAYQBzAHMA
+aQBmAGkAYwBhAHQAaQBvAG4AIAB4AG0AbAA6AHMAcABhAGMAZQA9ACIAcAByAGUAcwBlAHIAdgBl
+ACIALwA+AA0ACgA8AEQAdQB0AHkAUABlAHIAcwBvAG4ARQBuACAAeABtAGwAOgBzAHAAYQBjAGUA
+PQAiAHAAcgBlAHMAZQByAHYAZQAiAC8APgANAAoAPABQAGEAZwBlAEMAbwB1AG4AdAAgAHgAbQBs
+ADoAcwBwAGEAYwBlAD0AIgBwAHIAZQBzAGUAcgB2AGUAIgA+ADUAPAAvAFAAYQBnAGUAQwBvAHUA
+bgB0AD4ADQAKADwAQQBjAGMAZQBzAHMAZQBkAEQAYQB0AGUAIAB4AG0AbAA6AHMAcABhAGMAZQA9
+ACIAcAByAGUAcwBlAHIAdgBlACIALwA+AA0ACgA8AEwAbwBjAGsAZQBkAD4AMAA8AC8ATABvAGMA
+awBlAGQAPgANAAoAPABDAGUAbABJAEQAPgA1AEMAOQA2AEMARQA2ADcAQQAyADIAMwA0ADkANQBD
+AEIAOQAwAEYARABFAEIANwAyAEYARAA3ADgARQAyADYAPAAvAEMAZQBsAEkARAA+AA0ACgA8AEwA
+aQB0AGUAcgBHAHUAaQBkAD4AQQBGADIAMAA3ADMANQAyADYANwA3ADMANABDAEQAMAA4ADEARQBD
+AEQANQA4ADAAQwA4ADkAOQAxADkANQAzADwALwBMAGkAdABlAHIARwB1AGkAZAA+AA0ACgA8AC8A
+TABpAHQAZQByAGEAbAA+AA0ACgA8AC8ATABpAHQAZQByAGEAbABzAD4ADQAKAA==
+</w:fldData>
+        </w:fldChar>
+      </w:r>
+      <w:r>
+        <w:instrText>ADDIN CNKISM.Ref.{C8662902F5CD49558C76BD9E79C99D17}</w:instrText>
+      </w:r>
+      <w:r>
+        <w:fldChar w:fldCharType="separate"/>
+      </w:r>
+      <w:r>
+        <w:rPr>
+          <w:rStyle w:val="aff2"/>
+        </w:rPr>
+        <w:t>[7]</w:t>
+      </w:r>
+      <w:r>
+        <w:fldChar w:fldCharType="end"/>
+      </w:r>
+      <w:r>
+        <w:t xml:space="preserve"> </w:t>
+      </w:r>
+      <w:r>
+        <w:rPr>
+          <w:rFonts w:hint="eastAsia"/>
+        </w:rPr>
+        <w:t>但相比于传统的制造技术，</w:t>
+      </w:r>
+      <w:r>
+        <w:rPr>
+          <w:rFonts w:hint="eastAsia"/>
+        </w:rPr>
+        <w:t xml:space="preserve"> </w:t>
+      </w:r>
+      <w:r>
+        <w:rPr>
+          <w:rFonts w:hint="eastAsia"/>
+        </w:rPr>
+        <w:t>3D</w:t>
+      </w:r>
+      <w:r>
+        <w:rPr>
+          <w:rFonts w:hint="eastAsia"/>
+        </w:rPr>
+        <w:t>打印</w:t>
+      </w:r>
+      <w:r>
+        <w:rPr>
+          <w:rFonts w:hint="eastAsia"/>
+        </w:rPr>
+        <w:t>制造门槛较低，即使</w:t>
+      </w:r>
+      <w:r>
+        <w:rPr>
+          <w:rFonts w:hint="eastAsia"/>
+        </w:rPr>
+        <w:t>是</w:t>
+      </w:r>
+      <w:r>
+        <w:rPr>
+          <w:rFonts w:hint="eastAsia"/>
+        </w:rPr>
+        <w:t>复杂的物体，由于不</w:t>
+      </w:r>
+      <w:r>
+        <w:rPr>
+          <w:rFonts w:hint="eastAsia"/>
+        </w:rPr>
+        <w:t>必事先</w:t>
+      </w:r>
+      <w:r>
+        <w:rPr>
+          <w:rFonts w:hint="eastAsia"/>
+        </w:rPr>
+        <w:t>制造模具，</w:t>
+      </w:r>
+      <w:r>
+        <w:rPr>
+          <w:rFonts w:hint="eastAsia"/>
+        </w:rPr>
+        <w:t>也不必通过复杂的加工锻造工艺，</w:t>
+      </w:r>
+      <w:r>
+        <w:rPr>
+          <w:rFonts w:hint="eastAsia"/>
+        </w:rPr>
+        <w:t>只需要在计算机中利用建模软件制作模型然后打印即可</w:t>
+      </w:r>
+      <w:r>
+        <w:rPr>
+          <w:rFonts w:hint="eastAsia"/>
+        </w:rPr>
+        <w:t>获得最终产品</w:t>
+      </w:r>
+      <w:r>
+        <w:rPr>
+          <w:rFonts w:hint="eastAsia"/>
+        </w:rPr>
+        <w:t>，降低了制造的难度</w:t>
+      </w:r>
+      <w:r>
+        <w:rPr>
+          <w:rFonts w:hint="eastAsia"/>
+        </w:rPr>
+        <w:t>，</w:t>
+      </w:r>
+      <w:r>
+        <w:rPr>
+          <w:rFonts w:hint="eastAsia"/>
+        </w:rPr>
+        <w:t>同时在生产上可以实现结构优化、节约材料和节省能源。</w:t>
+      </w:r>
+    </w:p>
+    <w:p>
+      <w:pPr>
+        <w:pStyle w:val="afb"/>
+        <w:ind w:firstLine="480"/>
+      </w:pPr>
+      <w:r>
+        <w:rPr>
+          <w:lang w:eastAsia="x-none"/>
+        </w:rPr>
+        <w:tab/>
+      </w:r>
+      <w:r>
+        <w:rPr>
+          <w:rFonts w:hint="eastAsia"/>
+        </w:rPr>
+        <w:t>一般</w:t>
+      </w:r>
+      <w:r>
+        <w:rPr>
+          <w:rFonts w:hint="eastAsia"/>
+        </w:rPr>
+        <w:t>3D</w:t>
+      </w:r>
+      <w:r>
+        <w:rPr>
+          <w:rFonts w:hint="eastAsia"/>
+        </w:rPr>
+        <w:t>打印流程</w:t>
+      </w:r>
+      <w:r>
+        <w:rPr>
+          <w:rFonts w:hint="eastAsia"/>
+        </w:rPr>
+        <w:t>为，</w:t>
+      </w:r>
+      <w:r>
+        <w:rPr>
+          <w:rFonts w:hint="eastAsia"/>
+        </w:rPr>
+        <w:t>三维建模、打印配置、打印、后期处理。</w:t>
+      </w:r>
+    </w:p>
+    <w:p>
+      <w:pPr>
+        <w:pStyle w:val="afb"/>
+        <w:ind w:firstLine="480"/>
+        <w:rPr>
+          <w:rFonts w:hint="eastAsia"/>
+        </w:rPr>
+      </w:pPr>
+      <w:r>
+        <w:tab/>
+      </w:r>
+      <w:r>
+        <w:rPr>
+          <w:rFonts w:hint="eastAsia"/>
+        </w:rPr>
+        <w:t>三维建模可以通过</w:t>
+      </w:r>
+      <w:r>
+        <w:rPr>
+          <w:rFonts w:hint="eastAsia"/>
+        </w:rPr>
+        <w:t>3D</w:t>
+      </w:r>
+      <w:r>
+        <w:rPr>
+          <w:rFonts w:hint="eastAsia"/>
+        </w:rPr>
+        <w:t>扫描仪获取对象三维数据，并且以数字化方式生成。也可以使用</w:t>
+      </w:r>
+      <w:proofErr w:type="spellStart"/>
+      <w:r>
+        <w:rPr>
+          <w:rFonts w:hint="eastAsia"/>
+        </w:rPr>
+        <w:t>Solidworks</w:t>
+      </w:r>
+      <w:proofErr w:type="spellEnd"/>
+      <w:r>
+        <w:rPr>
+          <w:rFonts w:hint="eastAsia"/>
+        </w:rPr>
+        <w:t>等三维建模软件从零开始建立三维数字化模型，或是直接使用他人已做好的模型。</w:t>
+      </w:r>
+      <w:r>
+        <w:rPr>
+          <w:rFonts w:hint="eastAsia"/>
+        </w:rPr>
+        <w:t>然后将模型数据转换为</w:t>
+      </w:r>
+      <w:r>
+        <w:rPr>
+          <w:rFonts w:hint="eastAsia"/>
+        </w:rPr>
+        <w:t>3D</w:t>
+      </w:r>
+      <w:r>
+        <w:rPr>
+          <w:rFonts w:hint="eastAsia"/>
+        </w:rPr>
+        <w:t>打印机能识别的类型，通过打印机配备的专业软件对打印方式进行进一步处理并</w:t>
+      </w:r>
+      <w:r>
+        <w:rPr>
+          <w:rFonts w:hint="eastAsia"/>
+        </w:rPr>
+        <w:t>发送给打印机</w:t>
+      </w:r>
+      <w:r>
+        <w:rPr>
+          <w:rFonts w:hint="eastAsia"/>
+        </w:rPr>
+        <w:t>。打印是打印机将打印耗材逐层叠加到三维空间中，根据打印材质不同，打印所使用的设备不同，工作原理也不同。整个过程根据模型大小、复杂程度、打印材质等耗时数分钟到数天不等。模型打印完成后一般都会有毛刺或是粗糙的截面，需要对模</w:t>
+      </w:r>
+      <w:r>
+        <w:rPr>
+          <w:rFonts w:hint="eastAsia"/>
+        </w:rPr>
+        <w:lastRenderedPageBreak/>
+        <w:t>型进行后期的加工处理。</w:t>
+      </w:r>
+    </w:p>
+    <w:p>
+      <w:pPr>
+        <w:pStyle w:val="afb"/>
+        <w:ind w:firstLine="480"/>
+        <w:rPr>
+          <w:rFonts w:hint="eastAsia"/>
+        </w:rPr>
+      </w:pPr>
+      <w:r>
+        <w:rPr>
+          <w:rFonts w:hint="eastAsia"/>
+        </w:rPr>
+        <w:t>3D</w:t>
+      </w:r>
+      <w:r>
+        <w:rPr>
+          <w:rFonts w:hint="eastAsia"/>
+        </w:rPr>
+        <w:t>打印技术用途广泛。军事上快速制造舰船配件；</w:t>
+      </w:r>
+      <w:proofErr w:type="gramStart"/>
+      <w:r>
+        <w:rPr>
+          <w:rFonts w:hint="eastAsia"/>
+        </w:rPr>
+        <w:t>航空上</w:t>
+      </w:r>
+      <w:proofErr w:type="gramEnd"/>
+      <w:r>
+        <w:rPr>
+          <w:rFonts w:hint="eastAsia"/>
+        </w:rPr>
+        <w:t>打印无人飞行器；医学上打印人体骨骼、器官等；还可以打印房屋建筑、汽车、电子设备、服装服饰等。</w:t>
+      </w:r>
+      <w:r>
+        <w:rPr>
+          <w:rFonts w:hint="eastAsia"/>
+        </w:rPr>
+        <w:t>。</w:t>
+      </w:r>
+      <w:r>
+        <w:rPr>
+          <w:rFonts w:hint="eastAsia"/>
+        </w:rPr>
+        <w:t>3D</w:t>
+      </w:r>
+      <w:r>
+        <w:rPr>
+          <w:rFonts w:hint="eastAsia"/>
+        </w:rPr>
+        <w:t>打印技术正在逐步改善</w:t>
+      </w:r>
+      <w:proofErr w:type="gramStart"/>
+      <w:r>
+        <w:rPr>
+          <w:rFonts w:hint="eastAsia"/>
+        </w:rPr>
+        <w:t>以至能够</w:t>
+      </w:r>
+      <w:proofErr w:type="gramEnd"/>
+      <w:r>
+        <w:rPr>
+          <w:rFonts w:hint="eastAsia"/>
+        </w:rPr>
+        <w:t>普遍推广使用</w:t>
+      </w:r>
+      <w:r>
+        <w:rPr>
+          <w:rFonts w:hint="eastAsia"/>
+        </w:rPr>
+        <w:t>，</w:t>
+      </w:r>
+      <w:r>
+        <w:rPr>
+          <w:rFonts w:hint="eastAsia"/>
+        </w:rPr>
+        <w:t>我国</w:t>
+      </w:r>
+      <w:r>
+        <w:rPr>
+          <w:rFonts w:hint="eastAsia"/>
+        </w:rPr>
+        <w:t>也正加快</w:t>
+      </w:r>
+      <w:r>
+        <w:rPr>
+          <w:rFonts w:hint="eastAsia"/>
+        </w:rPr>
+        <w:t>发展先进制造和</w:t>
+      </w:r>
+      <w:r>
+        <w:t>3D</w:t>
+      </w:r>
+      <w:r>
+        <w:rPr>
+          <w:rFonts w:hint="eastAsia"/>
+        </w:rPr>
+        <w:t>打印</w:t>
+      </w:r>
+      <w:r>
+        <w:rPr>
+          <w:rFonts w:hint="eastAsia"/>
+        </w:rPr>
+        <w:t>，</w:t>
+      </w:r>
+      <w:r>
+        <w:rPr>
+          <w:rFonts w:hint="eastAsia"/>
+        </w:rPr>
+        <w:t>紧跟世界脚步</w:t>
+      </w:r>
+      <w:r>
+        <w:rPr>
+          <w:rFonts w:hint="eastAsia"/>
+        </w:rPr>
+        <w:t>。</w:t>
+      </w:r>
     </w:p>
     <w:p>
       <w:pPr>
@@ -23309,7 +23893,7 @@
           <w:szCs w:val="24"/>
         </w:rPr>
       </w:pPr>
-      <w:bookmarkStart w:id="51" w:name="_Toc480504541"/>
+      <w:bookmarkStart w:id="50" w:name="_Toc480504541"/>
       <w:proofErr w:type="spellStart"/>
       <w:r>
         <w:rPr>
@@ -23321,6 +23905,8 @@
         </w:rPr>
         <w:t>结构设计与安装</w:t>
       </w:r>
+      <w:bookmarkStart w:id="51" w:name="_GoBack"/>
+      <w:bookmarkEnd w:id="50"/>
       <w:bookmarkEnd w:id="51"/>
       <w:proofErr w:type="spellEnd"/>
     </w:p>
@@ -23331,17 +23917,657 @@
           <w:lang w:val="x-none"/>
         </w:rPr>
       </w:pPr>
+      <w:r>
+        <w:rPr>
+          <w:rFonts w:hint="eastAsia"/>
+          <w:lang w:val="x-none"/>
+        </w:rPr>
+        <w:t>电机</w:t>
+      </w:r>
+      <w:r>
+        <w:rPr>
+          <w:rFonts w:hint="eastAsia"/>
+          <w:lang w:val="x-none"/>
+        </w:rPr>
+        <w:t>固定</w:t>
+      </w:r>
+      <w:r>
+        <w:rPr>
+          <w:rFonts w:hint="eastAsia"/>
+          <w:lang w:val="x-none"/>
+        </w:rPr>
+        <w:t>结构</w:t>
+      </w:r>
     </w:p>
     <w:p>
       <w:pPr>
+        <w:pStyle w:val="afa"/>
+        <w:rPr>
+          <w:rFonts w:hint="eastAsia"/>
+          <w:lang w:val="x-none"/>
+        </w:rPr>
+      </w:pPr>
+      <w:r>
+        <w:rPr>
+          <w:rFonts w:hint="eastAsia"/>
+          <w:lang w:val="x-none"/>
+        </w:rPr>
+        <w:t>聚乳酸（</w:t>
+      </w:r>
+      <w:r>
+        <w:rPr>
+          <w:rFonts w:hint="eastAsia"/>
+          <w:lang w:val="x-none"/>
+        </w:rPr>
+        <w:t>PLA</w:t>
+      </w:r>
+      <w:r>
+        <w:rPr>
+          <w:rFonts w:hint="eastAsia"/>
+          <w:lang w:val="x-none"/>
+        </w:rPr>
+        <w:t>）是一种新型的生物基及可生物降解材料，使用可再生的植物资源（如玉米）所提出的淀粉原料制成。</w:t>
+      </w:r>
+    </w:p>
+    <w:p>
+      <w:pPr>
+        <w:pStyle w:val="afa"/>
+        <w:rPr>
+          <w:lang w:val="x-none"/>
+        </w:rPr>
+      </w:pPr>
+      <w:r>
+        <w:rPr>
+          <w:lang w:val="x-none"/>
+        </w:rPr>
+        <w:tab/>
+      </w:r>
+      <w:r>
+        <w:rPr>
+          <w:rFonts w:hint="eastAsia"/>
+          <w:lang w:val="x-none"/>
+        </w:rPr>
+        <w:t>材料受热形变</w:t>
+      </w:r>
+    </w:p>
+    <w:p>
+      <w:pPr>
+        <w:pStyle w:val="afa"/>
+        <w:rPr>
+          <w:rFonts w:hint="eastAsia"/>
+        </w:rPr>
+      </w:pPr>
+      <w:r>
+        <w:rPr>
+          <w:rFonts w:ascii="Arial" w:hAnsi="Arial" w:cs="Arial"/>
+          <w:color w:val="333333"/>
+          <w:szCs w:val="21"/>
+          <w:shd w:val="clear" w:color="auto" w:fill="FFFFFF"/>
+        </w:rPr>
+        <w:t>聚乳酸的热稳定性好，加工温度</w:t>
+      </w:r>
+      <w:r>
+        <w:rPr>
+          <w:rFonts w:ascii="Arial" w:hAnsi="Arial" w:cs="Arial"/>
+          <w:color w:val="333333"/>
+          <w:szCs w:val="21"/>
+          <w:shd w:val="clear" w:color="auto" w:fill="FFFFFF"/>
+        </w:rPr>
+        <w:t>170</w:t>
+      </w:r>
+      <w:r>
+        <w:rPr>
+          <w:rFonts w:ascii="Arial" w:hAnsi="Arial" w:cs="Arial"/>
+          <w:color w:val="333333"/>
+          <w:szCs w:val="21"/>
+          <w:shd w:val="clear" w:color="auto" w:fill="FFFFFF"/>
+        </w:rPr>
+        <w:t>～</w:t>
+      </w:r>
+      <w:r>
+        <w:rPr>
+          <w:rFonts w:ascii="Arial" w:hAnsi="Arial" w:cs="Arial"/>
+          <w:color w:val="333333"/>
+          <w:szCs w:val="21"/>
+          <w:shd w:val="clear" w:color="auto" w:fill="FFFFFF"/>
+        </w:rPr>
+        <w:t>230</w:t>
+      </w:r>
+      <w:r>
+        <w:rPr>
+          <w:rFonts w:ascii="微软雅黑" w:eastAsia="微软雅黑" w:hAnsi="微软雅黑" w:cs="微软雅黑" w:hint="eastAsia"/>
+          <w:color w:val="333333"/>
+          <w:szCs w:val="21"/>
+          <w:shd w:val="clear" w:color="auto" w:fill="FFFFFF"/>
+        </w:rPr>
+        <w:t>℃</w:t>
+      </w:r>
+      <w:r>
+        <w:rPr>
+          <w:rFonts w:ascii="Arial" w:hAnsi="Arial" w:cs="Arial"/>
+          <w:color w:val="333333"/>
+          <w:szCs w:val="21"/>
+          <w:shd w:val="clear" w:color="auto" w:fill="FFFFFF"/>
+        </w:rPr>
+        <w:t>，有好的抗溶剂性，可用多种方式进行加工</w:t>
+      </w:r>
+    </w:p>
+    <w:p>
+      <w:pPr>
+        <w:pStyle w:val="afa"/>
+        <w:rPr>
+          <w:color w:val="000000"/>
+          <w:shd w:val="clear" w:color="auto" w:fill="FFFFFF"/>
+        </w:rPr>
+      </w:pPr>
+      <w:r>
+        <w:rPr>
+          <w:rFonts w:hint="eastAsia"/>
+          <w:color w:val="000000"/>
+          <w:shd w:val="clear" w:color="auto" w:fill="FFFFFF"/>
+        </w:rPr>
+        <w:t>这种材料的打印温度为</w:t>
+      </w:r>
+      <w:r>
+        <w:rPr>
+          <w:rFonts w:ascii="Times New Roman" w:hAnsi="Times New Roman"/>
+          <w:color w:val="000000"/>
+          <w:shd w:val="clear" w:color="auto" w:fill="FFFFFF"/>
+        </w:rPr>
+        <w:t>180</w:t>
+      </w:r>
+      <w:r>
+        <w:rPr>
+          <w:rFonts w:hint="eastAsia"/>
+          <w:color w:val="000000"/>
+          <w:shd w:val="clear" w:color="auto" w:fill="FFFFFF"/>
+        </w:rPr>
+        <w:t>～</w:t>
+      </w:r>
+      <w:r>
+        <w:rPr>
+          <w:rFonts w:ascii="Times New Roman" w:hAnsi="Times New Roman"/>
+          <w:color w:val="000000"/>
+          <w:shd w:val="clear" w:color="auto" w:fill="FFFFFF"/>
+        </w:rPr>
+        <w:t>200</w:t>
+      </w:r>
+      <w:r>
+        <w:rPr>
+          <w:rFonts w:hint="eastAsia"/>
+          <w:color w:val="000000"/>
+          <w:shd w:val="clear" w:color="auto" w:fill="FFFFFF"/>
+        </w:rPr>
+        <w:t>℃。尽管</w:t>
+      </w:r>
+      <w:proofErr w:type="gramStart"/>
+      <w:r>
+        <w:rPr>
+          <w:rFonts w:hint="eastAsia"/>
+          <w:color w:val="000000"/>
+          <w:shd w:val="clear" w:color="auto" w:fill="FFFFFF"/>
+        </w:rPr>
+        <w:t>加热板非必备</w:t>
+      </w:r>
+      <w:proofErr w:type="gramEnd"/>
+      <w:r>
+        <w:rPr>
+          <w:rFonts w:hint="eastAsia"/>
+          <w:color w:val="000000"/>
+          <w:shd w:val="clear" w:color="auto" w:fill="FFFFFF"/>
+        </w:rPr>
+        <w:t>品，但我还是建议大家在</w:t>
+      </w:r>
+      <w:r>
+        <w:rPr>
+          <w:rFonts w:ascii="Times New Roman" w:hAnsi="Times New Roman"/>
+          <w:color w:val="000000"/>
+          <w:shd w:val="clear" w:color="auto" w:fill="FFFFFF"/>
+        </w:rPr>
+        <w:t>60</w:t>
+      </w:r>
+      <w:r>
+        <w:rPr>
+          <w:rFonts w:hint="eastAsia"/>
+          <w:color w:val="000000"/>
+          <w:shd w:val="clear" w:color="auto" w:fill="FFFFFF"/>
+        </w:rPr>
+        <w:t>℃时使用这项配备。</w:t>
+      </w:r>
+    </w:p>
+    <w:p>
+      <w:pPr>
+        <w:pStyle w:val="afa"/>
+        <w:rPr>
+          <w:rFonts w:hint="eastAsia"/>
+          <w:color w:val="000000"/>
+          <w:shd w:val="clear" w:color="auto" w:fill="FFFFFF"/>
+        </w:rPr>
+      </w:pPr>
+      <w:r>
+        <w:rPr>
+          <w:rFonts w:hint="eastAsia"/>
+          <w:color w:val="000000"/>
+          <w:shd w:val="clear" w:color="auto" w:fill="FFFFFF"/>
+        </w:rPr>
+        <w:t>PLA</w:t>
+      </w:r>
+      <w:r>
+        <w:rPr>
+          <w:rFonts w:hint="eastAsia"/>
+          <w:color w:val="000000"/>
+          <w:shd w:val="clear" w:color="auto" w:fill="FFFFFF"/>
+        </w:rPr>
+        <w:t>不适合放进</w:t>
+      </w:r>
+      <w:r>
+        <w:rPr>
+          <w:rFonts w:ascii="Times New Roman" w:hAnsi="Times New Roman"/>
+          <w:color w:val="000000"/>
+          <w:shd w:val="clear" w:color="auto" w:fill="FFFFFF"/>
+        </w:rPr>
+        <w:t>60</w:t>
+      </w:r>
+      <w:r>
+        <w:rPr>
+          <w:rFonts w:hint="eastAsia"/>
+          <w:color w:val="000000"/>
+          <w:shd w:val="clear" w:color="auto" w:fill="FFFFFF"/>
+        </w:rPr>
+        <w:t>℃以上的东西里，这样的温度会让材料变形。</w:t>
+      </w:r>
+    </w:p>
+    <w:p>
+      <w:pPr>
+        <w:pStyle w:val="afa"/>
+        <w:rPr>
+          <w:rFonts w:hint="eastAsia"/>
+          <w:lang w:val="x-none"/>
+        </w:rPr>
+      </w:pPr>
+      <w:r>
+        <w:rPr>
+          <w:rFonts w:hint="eastAsia"/>
+          <w:color w:val="000000"/>
+          <w:shd w:val="clear" w:color="auto" w:fill="FFFFFF"/>
+        </w:rPr>
+        <w:t>这种材料几乎不会收缩，即使是开放式的打印机，也能打印巨大的物体，不必担心成品从板子上悬空、歪斜或破损。这种材料正好适合</w:t>
+      </w:r>
+      <w:proofErr w:type="gramStart"/>
+      <w:r>
+        <w:rPr>
+          <w:rFonts w:hint="eastAsia"/>
+          <w:color w:val="000000"/>
+          <w:shd w:val="clear" w:color="auto" w:fill="FFFFFF"/>
+        </w:rPr>
+        <w:t>实地在</w:t>
+      </w:r>
+      <w:proofErr w:type="gramEnd"/>
+      <w:r>
+        <w:rPr>
+          <w:rFonts w:hint="eastAsia"/>
+          <w:color w:val="000000"/>
+          <w:shd w:val="clear" w:color="auto" w:fill="FFFFFF"/>
+        </w:rPr>
+        <w:t>公共场所做</w:t>
+      </w:r>
+      <w:r>
+        <w:rPr>
+          <w:rFonts w:ascii="Times New Roman" w:hAnsi="Times New Roman"/>
+          <w:color w:val="000000"/>
+          <w:shd w:val="clear" w:color="auto" w:fill="FFFFFF"/>
+        </w:rPr>
+        <w:t>3D</w:t>
+      </w:r>
+      <w:r>
+        <w:rPr>
+          <w:rFonts w:hint="eastAsia"/>
+          <w:color w:val="000000"/>
+          <w:shd w:val="clear" w:color="auto" w:fill="FFFFFF"/>
+        </w:rPr>
+        <w:t>打印。</w:t>
+      </w:r>
+    </w:p>
+    <w:p>
+      <w:pPr>
+        <w:pStyle w:val="afa"/>
+        <w:rPr>
+          <w:rFonts w:hint="eastAsia"/>
+          <w:lang w:val="x-none"/>
+        </w:rPr>
+      </w:pPr>
+      <w:r>
+        <w:rPr>
+          <w:lang w:val="x-none"/>
+        </w:rPr>
+        <w:tab/>
+      </w:r>
+      <w:r>
+        <w:rPr>
+          <w:rFonts w:hint="eastAsia"/>
+          <w:lang w:val="x-none"/>
+        </w:rPr>
+        <w:t>底座</w:t>
+      </w:r>
+    </w:p>
+    <w:p>
+      <w:pPr>
         <w:pStyle w:val="afb"/>
         <w:ind w:firstLine="480"/>
-      </w:pPr>
+        <w:rPr>
+          <w:rFonts w:hint="eastAsia"/>
+        </w:rPr>
+      </w:pPr>
+      <w:r>
+        <w:tab/>
+      </w:r>
+      <w:r>
+        <w:rPr>
+          <w:rFonts w:hint="eastAsia"/>
+        </w:rPr>
+        <w:t>安装（</w:t>
+      </w:r>
       <w:r>
         <w:rPr>
           <w:rFonts w:hint="eastAsia"/>
         </w:rPr>
         <w:t>霍尔传感器</w:t>
+      </w:r>
+      <w:r>
+        <w:rPr>
+          <w:rFonts w:hint="eastAsia"/>
+        </w:rPr>
+        <w:t>）</w:t>
+      </w:r>
+    </w:p>
+    <w:p>
+      <w:pPr>
+        <w:pStyle w:val="afa"/>
+        <w:rPr>
+          <w:lang w:val="x-none"/>
+        </w:rPr>
+      </w:pPr>
+      <w:r>
+        <w:rPr>
+          <w:rFonts w:hint="eastAsia"/>
+          <w:lang w:val="x-none"/>
+        </w:rPr>
+        <w:t>相机固定</w:t>
+      </w:r>
+      <w:r>
+        <w:rPr>
+          <w:rFonts w:hint="eastAsia"/>
+          <w:lang w:val="x-none"/>
+        </w:rPr>
+        <w:t>结构</w:t>
+      </w:r>
+    </w:p>
+    <w:p>
+      <w:pPr>
+        <w:pStyle w:val="afa"/>
+        <w:rPr>
+          <w:lang w:val="x-none"/>
+        </w:rPr>
+      </w:pPr>
+      <w:r>
+        <w:rPr>
+          <w:lang w:val="x-none"/>
+        </w:rPr>
+        <w:tab/>
+      </w:r>
+      <w:r>
+        <w:rPr>
+          <w:rFonts w:hint="eastAsia"/>
+          <w:lang w:val="x-none"/>
+        </w:rPr>
+        <w:t>硬度</w:t>
+      </w:r>
+    </w:p>
+    <w:p>
+      <w:pPr>
+        <w:pStyle w:val="p0"/>
+        <w:shd w:val="clear" w:color="auto" w:fill="FFFFFF"/>
+        <w:spacing w:before="124" w:beforeAutospacing="0" w:after="124" w:afterAutospacing="0"/>
+        <w:jc w:val="both"/>
+        <w:rPr>
+          <w:rFonts w:ascii="微软雅黑" w:eastAsia="微软雅黑" w:hAnsi="微软雅黑"/>
+          <w:color w:val="000000"/>
+          <w:sz w:val="21"/>
+          <w:szCs w:val="21"/>
+        </w:rPr>
+      </w:pPr>
+      <w:r>
+        <w:rPr>
+          <w:rFonts w:hint="eastAsia"/>
+          <w:color w:val="000000"/>
+        </w:rPr>
+        <w:t>虽然</w:t>
+      </w:r>
+      <w:r>
+        <w:rPr>
+          <w:rFonts w:ascii="Times New Roman" w:hAnsi="Times New Roman" w:cs="Times New Roman" w:hint="eastAsia"/>
+          <w:color w:val="000000"/>
+        </w:rPr>
+        <w:t>PLA</w:t>
+      </w:r>
+      <w:r>
+        <w:rPr>
+          <w:rFonts w:hint="eastAsia"/>
+          <w:color w:val="000000"/>
+        </w:rPr>
+        <w:t>也能打印出强度相当高的物体，却比其他塑料稍微脆弱一点。要是掉落或撞到东西时，多半会产生缺口或破损，而不会弹回来。薄的地方容易在弯曲前折断。 </w:t>
+      </w:r>
+    </w:p>
+    <w:p>
+      <w:pPr>
+        <w:pStyle w:val="p0"/>
+        <w:shd w:val="clear" w:color="auto" w:fill="FFFFFF"/>
+        <w:spacing w:before="124" w:beforeAutospacing="0" w:after="124" w:afterAutospacing="0"/>
+        <w:jc w:val="both"/>
+        <w:rPr>
+          <w:rFonts w:ascii="微软雅黑" w:eastAsia="微软雅黑" w:hAnsi="微软雅黑" w:hint="eastAsia"/>
+          <w:color w:val="000000"/>
+          <w:sz w:val="21"/>
+          <w:szCs w:val="21"/>
+        </w:rPr>
+      </w:pPr>
+      <w:r>
+        <w:rPr>
+          <w:rFonts w:hint="eastAsia"/>
+          <w:color w:val="000000"/>
+        </w:rPr>
+        <w:t>只要打印得当，每一层材料就会</w:t>
+      </w:r>
+      <w:proofErr w:type="gramStart"/>
+      <w:r>
+        <w:rPr>
+          <w:rFonts w:hint="eastAsia"/>
+          <w:color w:val="000000"/>
+        </w:rPr>
+        <w:t>黏</w:t>
+      </w:r>
+      <w:proofErr w:type="gramEnd"/>
+      <w:r>
+        <w:rPr>
+          <w:rFonts w:hint="eastAsia"/>
+          <w:color w:val="000000"/>
+        </w:rPr>
+        <w:t>得相当牢固。 </w:t>
+      </w:r>
+    </w:p>
+    <w:p>
+      <w:pPr>
+        <w:pStyle w:val="afa"/>
+        <w:rPr>
+          <w:rFonts w:hint="eastAsia"/>
+        </w:rPr>
+      </w:pPr>
+    </w:p>
+    <w:p>
+      <w:pPr>
+        <w:pStyle w:val="afa"/>
+        <w:rPr>
+          <w:rFonts w:hint="eastAsia"/>
+          <w:lang w:val="x-none"/>
+        </w:rPr>
+      </w:pPr>
+      <w:r>
+        <w:rPr>
+          <w:rFonts w:hint="eastAsia"/>
+          <w:color w:val="000000"/>
+          <w:shd w:val="clear" w:color="auto" w:fill="FFFFFF"/>
+        </w:rPr>
+        <w:t>此外，这种材料质地脆弱，不能用来制造工具的手把或会多次掉落的零件。再者，</w:t>
+      </w:r>
+      <w:r>
+        <w:rPr>
+          <w:rFonts w:ascii="Times New Roman" w:hAnsi="Times New Roman"/>
+          <w:color w:val="000000"/>
+          <w:shd w:val="clear" w:color="auto" w:fill="FFFFFF"/>
+        </w:rPr>
+        <w:t>PLA</w:t>
+      </w:r>
+      <w:r>
+        <w:rPr>
+          <w:rFonts w:hint="eastAsia"/>
+          <w:color w:val="000000"/>
+          <w:shd w:val="clear" w:color="auto" w:fill="FFFFFF"/>
+        </w:rPr>
+        <w:t>只要稍微弯曲就会折断，不适合做成薄的东西。</w:t>
+      </w:r>
+    </w:p>
+    <w:p>
+      <w:pPr>
+        <w:pStyle w:val="afa"/>
+        <w:rPr>
+          <w:rFonts w:hint="eastAsia"/>
+          <w:lang w:val="x-none"/>
+        </w:rPr>
+      </w:pPr>
+      <w:r>
+        <w:rPr>
+          <w:lang w:val="x-none"/>
+        </w:rPr>
+        <w:tab/>
+      </w:r>
+      <w:r>
+        <w:rPr>
+          <w:rFonts w:hint="eastAsia"/>
+          <w:lang w:val="x-none"/>
+        </w:rPr>
+        <w:t>密度</w:t>
+      </w:r>
+    </w:p>
+    <w:p>
+      <w:pPr>
+        <w:pStyle w:val="afa"/>
+        <w:rPr>
+          <w:lang w:val="x-none"/>
+        </w:rPr>
+      </w:pPr>
+      <w:r>
+        <w:rPr>
+          <w:rFonts w:hint="eastAsia"/>
+          <w:lang w:val="x-none"/>
+        </w:rPr>
+        <w:t>手持部分</w:t>
+      </w:r>
+    </w:p>
+    <w:p>
+      <w:pPr>
+        <w:pStyle w:val="afa"/>
+        <w:rPr>
+          <w:rFonts w:hint="eastAsia"/>
+          <w:lang w:val="x-none"/>
+        </w:rPr>
+      </w:pPr>
+      <w:r>
+        <w:rPr>
+          <w:lang w:val="x-none"/>
+        </w:rPr>
+        <w:tab/>
+      </w:r>
+      <w:r>
+        <w:rPr>
+          <w:rFonts w:hint="eastAsia"/>
+          <w:lang w:val="x-none"/>
+        </w:rPr>
+        <w:t>打印失败</w:t>
+      </w:r>
+    </w:p>
+    <w:p>
+      <w:pPr>
+        <w:pStyle w:val="afa"/>
+        <w:rPr>
+          <w:lang w:val="x-none"/>
+        </w:rPr>
+      </w:pPr>
+      <w:r>
+        <w:rPr>
+          <w:lang w:val="x-none"/>
+        </w:rPr>
+        <w:tab/>
+      </w:r>
+      <w:r>
+        <w:rPr>
+          <w:rFonts w:hint="eastAsia"/>
+          <w:lang w:val="x-none"/>
+        </w:rPr>
+        <w:t>支撑结构（</w:t>
+      </w:r>
+      <w:r>
+        <w:rPr>
+          <w:rFonts w:hint="eastAsia"/>
+          <w:lang w:val="x-none"/>
+        </w:rPr>
+        <w:t>3d</w:t>
+      </w:r>
+      <w:r>
+        <w:rPr>
+          <w:rFonts w:hint="eastAsia"/>
+          <w:lang w:val="x-none"/>
+        </w:rPr>
+        <w:t>打印物体的平衡优化）</w:t>
+      </w:r>
+    </w:p>
+    <w:p>
+      <w:pPr>
+        <w:pStyle w:val="afa"/>
+        <w:ind w:left="420"/>
+        <w:rPr>
+          <w:rFonts w:hint="eastAsia"/>
+          <w:lang w:val="x-none"/>
+        </w:rPr>
+      </w:pPr>
+      <w:r>
+        <w:rPr>
+          <w:rFonts w:hint="eastAsia"/>
+          <w:lang w:val="x-none"/>
+        </w:rPr>
+        <w:t>连接方式</w:t>
+      </w:r>
+    </w:p>
+    <w:p>
+      <w:pPr>
+        <w:pStyle w:val="afa"/>
+        <w:rPr>
+          <w:rFonts w:hint="eastAsia"/>
+          <w:lang w:val="x-none"/>
+        </w:rPr>
+      </w:pPr>
+      <w:r>
+        <w:rPr>
+          <w:rFonts w:hint="eastAsia"/>
+          <w:lang w:val="x-none"/>
+        </w:rPr>
+        <w:t>偏航、横滚</w:t>
+      </w:r>
+      <w:r>
+        <w:rPr>
+          <w:rFonts w:hint="eastAsia"/>
+          <w:lang w:val="x-none"/>
+        </w:rPr>
+        <w:t>结构</w:t>
       </w:r>
     </w:p>
     <w:p>
@@ -23472,11 +24698,10 @@
     </w:p>
     <w:p>
       <w:pPr>
-        <w:pStyle w:val="1"/>
-        <w:spacing w:beforeLines="50" w:before="156" w:afterLines="150" w:after="468" w:line="400" w:lineRule="exact"/>
-        <w:jc w:val="center"/>
+        <w:jc w:val="left"/>
         <w:rPr>
           <w:rFonts w:ascii="宋体" w:hAnsi="宋体"/>
+          <w:b/>
           <w:color w:val="000000"/>
           <w:sz w:val="32"/>
           <w:u w:color="000000"/>
@@ -23484,41 +24709,155 @@
       </w:pPr>
       <w:r>
         <w:rPr>
-          <w:rFonts w:ascii="宋体" w:hAnsi="宋体"/>
-          <w:sz w:val="36"/>
-          <w:szCs w:val="36"/>
-          <w:lang w:eastAsia="zh-CN"/>
+          <w:rFonts w:ascii="Times New Roman" w:hAnsi="Times New Roman"/>
+          <w:color w:val="000000"/>
+          <w:u w:color="000000"/>
         </w:rPr>
         <w:lastRenderedPageBreak/>
         <w:fldChar w:fldCharType="begin"/>
       </w:r>
       <w:r>
         <w:rPr>
+          <w:rFonts w:ascii="Times New Roman" w:hAnsi="Times New Roman"/>
+          <w:color w:val="000000"/>
+          <w:u w:color="000000"/>
+        </w:rPr>
+        <w:instrText>ADDIN CNKISM.Bib</w:instrText>
+      </w:r>
+      <w:r>
+        <w:rPr>
+          <w:rFonts w:ascii="Times New Roman" w:hAnsi="Times New Roman"/>
+          <w:color w:val="000000"/>
+          <w:u w:color="000000"/>
+        </w:rPr>
+        <w:fldChar w:fldCharType="separate"/>
+      </w:r>
+      <w:r>
+        <w:rPr>
           <w:rFonts w:ascii="宋体" w:hAnsi="宋体"/>
-          <w:sz w:val="36"/>
-          <w:szCs w:val="36"/>
-          <w:lang w:eastAsia="zh-CN"/>
-        </w:rPr>
-        <w:instrText>ADDIN CNKISM.Bib</w:instrText>
-      </w:r>
-      <w:r>
-        <w:rPr>
-          <w:rFonts w:ascii="宋体" w:hAnsi="宋体"/>
-          <w:sz w:val="36"/>
-          <w:szCs w:val="36"/>
-          <w:lang w:eastAsia="zh-CN"/>
-        </w:rPr>
-        <w:fldChar w:fldCharType="separate"/>
-      </w:r>
-      <w:bookmarkStart w:id="55" w:name="_Toc480504545"/>
-      <w:r>
-        <w:rPr>
-          <w:rFonts w:ascii="宋体" w:hAnsi="宋体"/>
-          <w:sz w:val="36"/>
-          <w:szCs w:val="36"/>
-          <w:lang w:eastAsia="zh-CN"/>
+          <w:b/>
+          <w:color w:val="000000"/>
+          <w:sz w:val="32"/>
+          <w:u w:color="000000"/>
         </w:rPr>
         <w:t>参考文献</w:t>
+      </w:r>
+    </w:p>
+    <w:p>
+      <w:pPr>
+        <w:jc w:val="left"/>
+        <w:rPr>
+          <w:rFonts w:ascii="Times New Roman" w:hAnsi="Times New Roman"/>
+          <w:color w:val="000000"/>
+          <w:u w:color="000000"/>
+        </w:rPr>
+      </w:pPr>
+      <w:bookmarkStart w:id="55" w:name="_CNKICDE98702BE0A69D5566E43712AEDF7EB"/>
+      <w:r>
+        <w:rPr>
+          <w:rFonts w:ascii="Times New Roman" w:hAnsi="Times New Roman"/>
+          <w:color w:val="000000"/>
+          <w:u w:color="000000"/>
+        </w:rPr>
+        <w:t xml:space="preserve">[1] </w:t>
+      </w:r>
+      <w:r>
+        <w:rPr>
+          <w:rFonts w:ascii="Times New Roman" w:hAnsi="Times New Roman" w:hint="eastAsia"/>
+          <w:color w:val="000000"/>
+          <w:u w:color="000000"/>
+        </w:rPr>
+        <w:t>郭阳志</w:t>
+      </w:r>
+      <w:r>
+        <w:rPr>
+          <w:rFonts w:ascii="Times New Roman" w:hAnsi="Times New Roman"/>
+          <w:color w:val="000000"/>
+          <w:u w:color="000000"/>
+        </w:rPr>
+        <w:t xml:space="preserve">. </w:t>
+      </w:r>
+      <w:r>
+        <w:rPr>
+          <w:rFonts w:ascii="Times New Roman" w:hAnsi="Times New Roman" w:hint="eastAsia"/>
+          <w:color w:val="000000"/>
+          <w:u w:color="000000"/>
+        </w:rPr>
+        <w:t>基于</w:t>
+      </w:r>
+      <w:r>
+        <w:rPr>
+          <w:rFonts w:ascii="Times New Roman" w:hAnsi="Times New Roman" w:hint="eastAsia"/>
+          <w:color w:val="000000"/>
+          <w:u w:color="000000"/>
+        </w:rPr>
+        <w:t xml:space="preserve">ARM </w:t>
+      </w:r>
+      <w:r>
+        <w:rPr>
+          <w:rFonts w:ascii="Times New Roman" w:hAnsi="Times New Roman" w:hint="eastAsia"/>
+          <w:color w:val="000000"/>
+          <w:u w:color="000000"/>
+        </w:rPr>
+        <w:t>的</w:t>
+      </w:r>
+      <w:proofErr w:type="gramStart"/>
+      <w:r>
+        <w:rPr>
+          <w:rFonts w:ascii="Times New Roman" w:hAnsi="Times New Roman" w:hint="eastAsia"/>
+          <w:color w:val="000000"/>
+          <w:u w:color="000000"/>
+        </w:rPr>
+        <w:t>增稳云台</w:t>
+      </w:r>
+      <w:proofErr w:type="gramEnd"/>
+      <w:r>
+        <w:rPr>
+          <w:rFonts w:ascii="Times New Roman" w:hAnsi="Times New Roman" w:hint="eastAsia"/>
+          <w:color w:val="000000"/>
+          <w:u w:color="000000"/>
+        </w:rPr>
+        <w:t>姿态控制系统研究</w:t>
+      </w:r>
+      <w:r>
+        <w:rPr>
+          <w:rFonts w:ascii="Times New Roman" w:hAnsi="Times New Roman"/>
+          <w:color w:val="000000"/>
+          <w:u w:color="000000"/>
+        </w:rPr>
+        <w:t xml:space="preserve">[D]. </w:t>
+      </w:r>
+      <w:r>
+        <w:rPr>
+          <w:rFonts w:ascii="Times New Roman" w:hAnsi="Times New Roman" w:hint="eastAsia"/>
+          <w:color w:val="000000"/>
+          <w:u w:color="000000"/>
+        </w:rPr>
+        <w:t>北京</w:t>
+      </w:r>
+      <w:r>
+        <w:rPr>
+          <w:rFonts w:ascii="Times New Roman" w:hAnsi="Times New Roman"/>
+          <w:color w:val="000000"/>
+          <w:u w:color="000000"/>
+        </w:rPr>
+        <w:t xml:space="preserve">: </w:t>
+      </w:r>
+      <w:r>
+        <w:rPr>
+          <w:rFonts w:ascii="Times New Roman" w:hAnsi="Times New Roman" w:hint="eastAsia"/>
+          <w:color w:val="000000"/>
+          <w:u w:color="000000"/>
+        </w:rPr>
+        <w:t>湖北工业大学</w:t>
+      </w:r>
+      <w:r>
+        <w:rPr>
+          <w:rFonts w:ascii="Times New Roman" w:hAnsi="Times New Roman"/>
+          <w:color w:val="000000"/>
+          <w:u w:color="000000"/>
+        </w:rPr>
+        <w:t>, 2015.</w:t>
       </w:r>
       <w:bookmarkEnd w:id="55"/>
     </w:p>
@@ -23531,14 +24870,14 @@
           <w:u w:color="000000"/>
         </w:rPr>
       </w:pPr>
-      <w:bookmarkStart w:id="56" w:name="_CNKICDE98702BE0A69D5566E43712AEDF7EB"/>
+      <w:bookmarkStart w:id="56" w:name="_CNKI28550706102192D1023DE0B212860C0B"/>
       <w:r>
         <w:rPr>
           <w:rFonts w:ascii="Times New Roman" w:hAnsi="Times New Roman"/>
           <w:color w:val="000000"/>
           <w:u w:color="000000"/>
         </w:rPr>
-        <w:t xml:space="preserve">[1] </w:t>
+        <w:t xml:space="preserve">[2] </w:t>
       </w:r>
       <w:r>
         <w:rPr>
@@ -23546,15 +24885,7 @@
           <w:color w:val="000000"/>
           <w:u w:color="000000"/>
         </w:rPr>
-        <w:t>郭阳志</w:t>
-      </w:r>
-      <w:r>
-        <w:rPr>
-          <w:rFonts w:ascii="Times New Roman" w:hAnsi="Times New Roman"/>
-          <w:color w:val="000000"/>
-          <w:u w:color="000000"/>
-        </w:rPr>
-        <w:t xml:space="preserve">. </w:t>
+        <w:t>王成波</w:t>
       </w:r>
       <w:r>
         <w:rPr>
@@ -23562,7 +24893,7 @@
           <w:color w:val="000000"/>
           <w:u w:color="000000"/>
         </w:rPr>
-        <w:t>基于</w:t>
+        <w:t>,</w:t>
       </w:r>
       <w:r>
         <w:rPr>
@@ -23570,7 +24901,7 @@
           <w:color w:val="000000"/>
           <w:u w:color="000000"/>
         </w:rPr>
-        <w:t xml:space="preserve">ARM </w:t>
+        <w:t>戈振扬</w:t>
       </w:r>
       <w:r>
         <w:rPr>
@@ -23578,15 +24909,7 @@
           <w:color w:val="000000"/>
           <w:u w:color="000000"/>
         </w:rPr>
-        <w:t>的增稳云台姿态控制系统研究</w:t>
-      </w:r>
-      <w:r>
-        <w:rPr>
-          <w:rFonts w:ascii="Times New Roman" w:hAnsi="Times New Roman"/>
-          <w:color w:val="000000"/>
-          <w:u w:color="000000"/>
-        </w:rPr>
-        <w:t xml:space="preserve">[D]. </w:t>
+        <w:t>,</w:t>
       </w:r>
       <w:r>
         <w:rPr>
@@ -23594,15 +24917,7 @@
           <w:color w:val="000000"/>
           <w:u w:color="000000"/>
         </w:rPr>
-        <w:t>北京</w:t>
-      </w:r>
-      <w:r>
-        <w:rPr>
-          <w:rFonts w:ascii="Times New Roman" w:hAnsi="Times New Roman"/>
-          <w:color w:val="000000"/>
-          <w:u w:color="000000"/>
-        </w:rPr>
-        <w:t xml:space="preserve">: </w:t>
+        <w:t>贺勇</w:t>
       </w:r>
       <w:r>
         <w:rPr>
@@ -23610,15 +24925,89 @@
           <w:color w:val="000000"/>
           <w:u w:color="000000"/>
         </w:rPr>
-        <w:t>湖北工业大学</w:t>
-      </w:r>
-      <w:r>
-        <w:rPr>
-          <w:rFonts w:ascii="Times New Roman" w:hAnsi="Times New Roman"/>
+        <w:t>,</w:t>
+      </w:r>
+      <w:r>
+        <w:rPr>
+          <w:rFonts w:ascii="Times New Roman" w:hAnsi="Times New Roman" w:hint="eastAsia"/>
           <w:color w:val="000000"/>
           <w:u w:color="000000"/>
         </w:rPr>
-        <w:t>, 2015.</w:t>
+        <w:t>等</w:t>
+      </w:r>
+      <w:r>
+        <w:rPr>
+          <w:rFonts w:ascii="Times New Roman" w:hAnsi="Times New Roman"/>
+          <w:color w:val="000000"/>
+          <w:u w:color="000000"/>
+        </w:rPr>
+        <w:t xml:space="preserve">. </w:t>
+      </w:r>
+      <w:r>
+        <w:rPr>
+          <w:rFonts w:ascii="Times New Roman" w:hAnsi="Times New Roman" w:hint="eastAsia"/>
+          <w:color w:val="000000"/>
+          <w:u w:color="000000"/>
+        </w:rPr>
+        <w:t>基于</w:t>
+      </w:r>
+      <w:r>
+        <w:rPr>
+          <w:rFonts w:ascii="Times New Roman" w:hAnsi="Times New Roman" w:hint="eastAsia"/>
+          <w:color w:val="000000"/>
+          <w:u w:color="000000"/>
+        </w:rPr>
+        <w:t>STM32F4</w:t>
+      </w:r>
+      <w:r>
+        <w:rPr>
+          <w:rFonts w:ascii="Times New Roman" w:hAnsi="Times New Roman" w:hint="eastAsia"/>
+          <w:color w:val="000000"/>
+          <w:u w:color="000000"/>
+        </w:rPr>
+        <w:t>的机载</w:t>
+      </w:r>
+      <w:proofErr w:type="gramStart"/>
+      <w:r>
+        <w:rPr>
+          <w:rFonts w:ascii="Times New Roman" w:hAnsi="Times New Roman" w:hint="eastAsia"/>
+          <w:color w:val="000000"/>
+          <w:u w:color="000000"/>
+        </w:rPr>
+        <w:t>三轴云台</w:t>
+      </w:r>
+      <w:proofErr w:type="gramEnd"/>
+      <w:r>
+        <w:rPr>
+          <w:rFonts w:ascii="Times New Roman" w:hAnsi="Times New Roman" w:hint="eastAsia"/>
+          <w:color w:val="000000"/>
+          <w:u w:color="000000"/>
+        </w:rPr>
+        <w:t>控制器设计</w:t>
+      </w:r>
+      <w:r>
+        <w:rPr>
+          <w:rFonts w:ascii="Times New Roman" w:hAnsi="Times New Roman"/>
+          <w:color w:val="000000"/>
+          <w:u w:color="000000"/>
+        </w:rPr>
+        <w:t xml:space="preserve">[J]. </w:t>
+      </w:r>
+      <w:r>
+        <w:rPr>
+          <w:rFonts w:ascii="Times New Roman" w:hAnsi="Times New Roman" w:hint="eastAsia"/>
+          <w:color w:val="000000"/>
+          <w:u w:color="000000"/>
+        </w:rPr>
+        <w:t>中国农机化学报</w:t>
+      </w:r>
+      <w:r>
+        <w:rPr>
+          <w:rFonts w:ascii="Times New Roman" w:hAnsi="Times New Roman"/>
+          <w:color w:val="000000"/>
+          <w:u w:color="000000"/>
+        </w:rPr>
+        <w:t>, 2016, 37(8): 177-181.</w:t>
       </w:r>
       <w:bookmarkEnd w:id="56"/>
     </w:p>
@@ -23631,14 +25020,14 @@
           <w:u w:color="000000"/>
         </w:rPr>
       </w:pPr>
-      <w:bookmarkStart w:id="57" w:name="_CNKI28550706102192D1023DE0B212860C0B"/>
+      <w:bookmarkStart w:id="57" w:name="_CNKI36ED25277DE1E9BA5EF26D78397EEE51"/>
       <w:r>
         <w:rPr>
           <w:rFonts w:ascii="Times New Roman" w:hAnsi="Times New Roman"/>
           <w:color w:val="000000"/>
           <w:u w:color="000000"/>
         </w:rPr>
-        <w:t xml:space="preserve">[2] </w:t>
+        <w:t xml:space="preserve">[3] </w:t>
       </w:r>
       <w:r>
         <w:rPr>
@@ -23646,7 +25035,7 @@
           <w:color w:val="000000"/>
           <w:u w:color="000000"/>
         </w:rPr>
-        <w:t>王成波</w:t>
+        <w:t>邱云平</w:t>
       </w:r>
       <w:r>
         <w:rPr>
@@ -23662,7 +25051,15 @@
           <w:color w:val="000000"/>
           <w:u w:color="000000"/>
         </w:rPr>
-        <w:t>戈振扬</w:t>
+        <w:t>伍宝玉</w:t>
+      </w:r>
+      <w:r>
+        <w:rPr>
+          <w:rFonts w:ascii="Times New Roman" w:hAnsi="Times New Roman"/>
+          <w:color w:val="000000"/>
+          <w:u w:color="000000"/>
+        </w:rPr>
+        <w:t xml:space="preserve">. </w:t>
       </w:r>
       <w:r>
         <w:rPr>
@@ -23670,7 +25067,7 @@
           <w:color w:val="000000"/>
           <w:u w:color="000000"/>
         </w:rPr>
-        <w:t>,</w:t>
+        <w:t>MPU_6050</w:t>
       </w:r>
       <w:r>
         <w:rPr>
@@ -23678,7 +25075,15 @@
           <w:color w:val="000000"/>
           <w:u w:color="000000"/>
         </w:rPr>
-        <w:t>贺勇</w:t>
+        <w:t>模块角度算法处理及在嵌入式中的应用</w:t>
+      </w:r>
+      <w:r>
+        <w:rPr>
+          <w:rFonts w:ascii="Times New Roman" w:hAnsi="Times New Roman"/>
+          <w:color w:val="000000"/>
+          <w:u w:color="000000"/>
+        </w:rPr>
+        <w:t xml:space="preserve">[J]. </w:t>
       </w:r>
       <w:r>
         <w:rPr>
@@ -23686,7 +25091,35 @@
           <w:color w:val="000000"/>
           <w:u w:color="000000"/>
         </w:rPr>
-        <w:t>,</w:t>
+        <w:t>江西科技学院学报</w:t>
+      </w:r>
+      <w:r>
+        <w:rPr>
+          <w:rFonts w:ascii="Times New Roman" w:hAnsi="Times New Roman"/>
+          <w:color w:val="000000"/>
+          <w:u w:color="000000"/>
+        </w:rPr>
+        <w:t>, 2014, 9(2): 32-35.</w:t>
+      </w:r>
+      <w:bookmarkEnd w:id="57"/>
+    </w:p>
+    <w:p>
+      <w:pPr>
+        <w:jc w:val="left"/>
+        <w:rPr>
+          <w:rFonts w:ascii="Times New Roman" w:hAnsi="Times New Roman"/>
+          <w:color w:val="000000"/>
+          <w:u w:color="000000"/>
+        </w:rPr>
+      </w:pPr>
+      <w:bookmarkStart w:id="58" w:name="_CNKIC87EA6AA5AF0E430210D98E965FA2156"/>
+      <w:r>
+        <w:rPr>
+          <w:rFonts w:ascii="Times New Roman" w:hAnsi="Times New Roman"/>
+          <w:color w:val="000000"/>
+          <w:u w:color="000000"/>
+        </w:rPr>
+        <w:t xml:space="preserve">[4] </w:t>
       </w:r>
       <w:r>
         <w:rPr>
@@ -23694,23 +25127,25 @@
           <w:color w:val="000000"/>
           <w:u w:color="000000"/>
         </w:rPr>
-        <w:t>等</w:t>
-      </w:r>
-      <w:r>
-        <w:rPr>
-          <w:rFonts w:ascii="Times New Roman" w:hAnsi="Times New Roman"/>
-          <w:color w:val="000000"/>
-          <w:u w:color="000000"/>
-        </w:rPr>
-        <w:t xml:space="preserve">. </w:t>
-      </w:r>
+        <w:t>陈孟</w:t>
+      </w:r>
+      <w:proofErr w:type="gramStart"/>
       <w:r>
         <w:rPr>
           <w:rFonts w:ascii="Times New Roman" w:hAnsi="Times New Roman" w:hint="eastAsia"/>
           <w:color w:val="000000"/>
           <w:u w:color="000000"/>
         </w:rPr>
-        <w:t>基于</w:t>
+        <w:t>臻</w:t>
+      </w:r>
+      <w:proofErr w:type="gramEnd"/>
+      <w:r>
+        <w:rPr>
+          <w:rFonts w:ascii="Times New Roman" w:hAnsi="Times New Roman"/>
+          <w:color w:val="000000"/>
+          <w:u w:color="000000"/>
+        </w:rPr>
+        <w:t xml:space="preserve">. </w:t>
       </w:r>
       <w:r>
         <w:rPr>
@@ -23718,7 +25153,7 @@
           <w:color w:val="000000"/>
           <w:u w:color="000000"/>
         </w:rPr>
-        <w:t>STM32F4</w:t>
+        <w:t>基于</w:t>
       </w:r>
       <w:r>
         <w:rPr>
@@ -23726,15 +25161,7 @@
           <w:color w:val="000000"/>
           <w:u w:color="000000"/>
         </w:rPr>
-        <w:t>的机载三轴云台控制器设计</w:t>
-      </w:r>
-      <w:r>
-        <w:rPr>
-          <w:rFonts w:ascii="Times New Roman" w:hAnsi="Times New Roman"/>
-          <w:color w:val="000000"/>
-          <w:u w:color="000000"/>
-        </w:rPr>
-        <w:t xml:space="preserve">[J]. </w:t>
+        <w:t>MPU_6050</w:t>
       </w:r>
       <w:r>
         <w:rPr>
@@ -23742,35 +25169,7 @@
           <w:color w:val="000000"/>
           <w:u w:color="000000"/>
         </w:rPr>
-        <w:t>中国农机化学报</w:t>
-      </w:r>
-      <w:r>
-        <w:rPr>
-          <w:rFonts w:ascii="Times New Roman" w:hAnsi="Times New Roman"/>
-          <w:color w:val="000000"/>
-          <w:u w:color="000000"/>
-        </w:rPr>
-        <w:t>, 2016, 37(8): 177-181.</w:t>
-      </w:r>
-      <w:bookmarkEnd w:id="57"/>
-    </w:p>
-    <w:p>
-      <w:pPr>
-        <w:jc w:val="left"/>
-        <w:rPr>
-          <w:rFonts w:ascii="Times New Roman" w:hAnsi="Times New Roman"/>
-          <w:color w:val="000000"/>
-          <w:u w:color="000000"/>
-        </w:rPr>
-      </w:pPr>
-      <w:bookmarkStart w:id="58" w:name="_CNKI36ED25277DE1E9BA5EF26D78397EEE51"/>
-      <w:r>
-        <w:rPr>
-          <w:rFonts w:ascii="Times New Roman" w:hAnsi="Times New Roman"/>
-          <w:color w:val="000000"/>
-          <w:u w:color="000000"/>
-        </w:rPr>
-        <w:t xml:space="preserve">[3] </w:t>
+        <w:t>陀螺</w:t>
       </w:r>
       <w:r>
         <w:rPr>
@@ -23778,7 +25177,7 @@
           <w:color w:val="000000"/>
           <w:u w:color="000000"/>
         </w:rPr>
-        <w:t>邱云平</w:t>
+        <w:t>_</w:t>
       </w:r>
       <w:r>
         <w:rPr>
@@ -23786,31 +25185,33 @@
           <w:color w:val="000000"/>
           <w:u w:color="000000"/>
         </w:rPr>
-        <w:t>,</w:t>
-      </w:r>
+        <w:t>加速度仪</w:t>
+      </w:r>
+      <w:proofErr w:type="gramStart"/>
       <w:r>
         <w:rPr>
           <w:rFonts w:ascii="Times New Roman" w:hAnsi="Times New Roman" w:hint="eastAsia"/>
           <w:color w:val="000000"/>
           <w:u w:color="000000"/>
         </w:rPr>
-        <w:t>伍宝玉</w:t>
-      </w:r>
-      <w:r>
-        <w:rPr>
-          <w:rFonts w:ascii="Times New Roman" w:hAnsi="Times New Roman"/>
-          <w:color w:val="000000"/>
-          <w:u w:color="000000"/>
-        </w:rPr>
-        <w:t xml:space="preserve">. </w:t>
-      </w:r>
+        <w:t>三轴云台</w:t>
+      </w:r>
+      <w:proofErr w:type="gramEnd"/>
       <w:r>
         <w:rPr>
           <w:rFonts w:ascii="Times New Roman" w:hAnsi="Times New Roman" w:hint="eastAsia"/>
           <w:color w:val="000000"/>
           <w:u w:color="000000"/>
         </w:rPr>
-        <w:t>MPU_6050</w:t>
+        <w:t>的研究</w:t>
+      </w:r>
+      <w:r>
+        <w:rPr>
+          <w:rFonts w:ascii="Times New Roman" w:hAnsi="Times New Roman"/>
+          <w:color w:val="000000"/>
+          <w:u w:color="000000"/>
+        </w:rPr>
+        <w:t xml:space="preserve">[J]. </w:t>
       </w:r>
       <w:r>
         <w:rPr>
@@ -23818,7 +25219,7 @@
           <w:color w:val="000000"/>
           <w:u w:color="000000"/>
         </w:rPr>
-        <w:t>模块角度算法处理及在嵌入式中的应用</w:t>
+        <w:t>百色学院学报</w:t>
       </w:r>
       <w:r>
         <w:rPr>
@@ -23826,7 +25227,27 @@
           <w:color w:val="000000"/>
           <w:u w:color="000000"/>
         </w:rPr>
-        <w:t xml:space="preserve">[J]. </w:t>
+        <w:t>, 2015, 28(3): 132-137.</w:t>
+      </w:r>
+      <w:bookmarkEnd w:id="58"/>
+    </w:p>
+    <w:p>
+      <w:pPr>
+        <w:jc w:val="left"/>
+        <w:rPr>
+          <w:rFonts w:ascii="Times New Roman" w:hAnsi="Times New Roman"/>
+          <w:color w:val="000000"/>
+          <w:u w:color="000000"/>
+        </w:rPr>
+      </w:pPr>
+      <w:bookmarkStart w:id="59" w:name="_CNKICF88578136A2B2254A1A93BA69F4643F"/>
+      <w:r>
+        <w:rPr>
+          <w:rFonts w:ascii="Times New Roman" w:hAnsi="Times New Roman"/>
+          <w:color w:val="000000"/>
+          <w:u w:color="000000"/>
+        </w:rPr>
+        <w:t xml:space="preserve">[5] </w:t>
       </w:r>
       <w:r>
         <w:rPr>
@@ -23834,7 +25255,7 @@
           <w:color w:val="000000"/>
           <w:u w:color="000000"/>
         </w:rPr>
-        <w:t>江西科技学院学报</w:t>
+        <w:t>龙达峰</w:t>
       </w:r>
       <w:r>
         <w:rPr>
@@ -23842,28 +25263,7 @@
           <w:color w:val="000000"/>
           <w:u w:color="000000"/>
         </w:rPr>
-        <w:t>, 2014, 9(2): 32-35.</w:t>
-      </w:r>
-      <w:bookmarkEnd w:id="58"/>
-    </w:p>
-    <w:p>
-      <w:pPr>
-        <w:spacing w:line="360" w:lineRule="exact"/>
-        <w:jc w:val="left"/>
-        <w:rPr>
-          <w:rFonts w:ascii="Times New Roman" w:hAnsi="Times New Roman"/>
-          <w:color w:val="000000"/>
-          <w:u w:color="000000"/>
-        </w:rPr>
-      </w:pPr>
-      <w:bookmarkStart w:id="59" w:name="_CNKIC87EA6AA5AF0E430210D98E965FA2156"/>
-      <w:r>
-        <w:rPr>
-          <w:rFonts w:ascii="Times New Roman" w:hAnsi="Times New Roman"/>
-          <w:color w:val="000000"/>
-          <w:u w:color="000000"/>
-        </w:rPr>
-        <w:t xml:space="preserve">[4] </w:t>
+        <w:t xml:space="preserve">. </w:t>
       </w:r>
       <w:r>
         <w:rPr>
@@ -23871,7 +25271,7 @@
           <w:color w:val="000000"/>
           <w:u w:color="000000"/>
         </w:rPr>
-        <w:t>陈孟臻</w:t>
+        <w:t>基于椭球拟合的三轴陀螺仪快速标定方法</w:t>
       </w:r>
       <w:r>
         <w:rPr>
@@ -23879,7 +25279,7 @@
           <w:color w:val="000000"/>
           <w:u w:color="000000"/>
         </w:rPr>
-        <w:t xml:space="preserve">. </w:t>
+        <w:t xml:space="preserve">[J]. </w:t>
       </w:r>
       <w:r>
         <w:rPr>
@@ -23887,7 +25287,35 @@
           <w:color w:val="000000"/>
           <w:u w:color="000000"/>
         </w:rPr>
-        <w:t>基于</w:t>
+        <w:t>仪器仪表学报</w:t>
+      </w:r>
+      <w:r>
+        <w:rPr>
+          <w:rFonts w:ascii="Times New Roman" w:hAnsi="Times New Roman"/>
+          <w:color w:val="000000"/>
+          <w:u w:color="000000"/>
+        </w:rPr>
+        <w:t>, 2013, 34(6): 101-107.</w:t>
+      </w:r>
+      <w:bookmarkEnd w:id="59"/>
+    </w:p>
+    <w:p>
+      <w:pPr>
+        <w:jc w:val="left"/>
+        <w:rPr>
+          <w:rFonts w:ascii="Times New Roman" w:hAnsi="Times New Roman"/>
+          <w:color w:val="000000"/>
+          <w:u w:color="000000"/>
+        </w:rPr>
+      </w:pPr>
+      <w:bookmarkStart w:id="60" w:name="_CNKI5FD779FC5D4E6B553451F640F14F8CFA"/>
+      <w:r>
+        <w:rPr>
+          <w:rFonts w:ascii="Times New Roman" w:hAnsi="Times New Roman"/>
+          <w:color w:val="000000"/>
+          <w:u w:color="000000"/>
+        </w:rPr>
+        <w:t xml:space="preserve">[6] </w:t>
       </w:r>
       <w:r>
         <w:rPr>
@@ -23895,15 +25323,25 @@
           <w:color w:val="000000"/>
           <w:u w:color="000000"/>
         </w:rPr>
-        <w:t>MPU_6050</w:t>
-      </w:r>
+        <w:t>陈孟</w:t>
+      </w:r>
+      <w:proofErr w:type="gramStart"/>
       <w:r>
         <w:rPr>
           <w:rFonts w:ascii="Times New Roman" w:hAnsi="Times New Roman" w:hint="eastAsia"/>
           <w:color w:val="000000"/>
           <w:u w:color="000000"/>
         </w:rPr>
-        <w:t>陀螺</w:t>
+        <w:t>臻</w:t>
+      </w:r>
+      <w:proofErr w:type="gramEnd"/>
+      <w:r>
+        <w:rPr>
+          <w:rFonts w:ascii="Times New Roman" w:hAnsi="Times New Roman"/>
+          <w:color w:val="000000"/>
+          <w:u w:color="000000"/>
+        </w:rPr>
+        <w:t xml:space="preserve">. </w:t>
       </w:r>
       <w:r>
         <w:rPr>
@@ -23911,31 +25349,25 @@
           <w:color w:val="000000"/>
           <w:u w:color="000000"/>
         </w:rPr>
-        <w:t>_</w:t>
-      </w:r>
+        <w:t>三轴</w:t>
+      </w:r>
+      <w:proofErr w:type="spellStart"/>
       <w:r>
         <w:rPr>
           <w:rFonts w:ascii="Times New Roman" w:hAnsi="Times New Roman" w:hint="eastAsia"/>
           <w:color w:val="000000"/>
           <w:u w:color="000000"/>
         </w:rPr>
-        <w:t>加速度仪三轴云台的研究</w:t>
-      </w:r>
-      <w:r>
-        <w:rPr>
-          <w:rFonts w:ascii="Times New Roman" w:hAnsi="Times New Roman"/>
-          <w:color w:val="000000"/>
-          <w:u w:color="000000"/>
-        </w:rPr>
-        <w:t xml:space="preserve">[J]. </w:t>
-      </w:r>
+        <w:t>WiFi</w:t>
+      </w:r>
+      <w:proofErr w:type="spellEnd"/>
       <w:r>
         <w:rPr>
           <w:rFonts w:ascii="Times New Roman" w:hAnsi="Times New Roman" w:hint="eastAsia"/>
           <w:color w:val="000000"/>
           <w:u w:color="000000"/>
         </w:rPr>
-        <w:t>百色学院学报</w:t>
+        <w:t>摄像头舵机云台的设计与实现</w:t>
       </w:r>
       <w:r>
         <w:rPr>
@@ -23943,27 +25375,7 @@
           <w:color w:val="000000"/>
           <w:u w:color="000000"/>
         </w:rPr>
-        <w:t>, 2015, 28(3): 132-137.</w:t>
-      </w:r>
-      <w:bookmarkEnd w:id="59"/>
-    </w:p>
-    <w:p>
-      <w:pPr>
-        <w:jc w:val="left"/>
-        <w:rPr>
-          <w:rFonts w:ascii="Times New Roman" w:hAnsi="Times New Roman"/>
-          <w:color w:val="000000"/>
-          <w:u w:color="000000"/>
-        </w:rPr>
-      </w:pPr>
-      <w:bookmarkStart w:id="60" w:name="_CNKICF88578136A2B2254A1A93BA69F4643F"/>
-      <w:r>
-        <w:rPr>
-          <w:rFonts w:ascii="Times New Roman" w:hAnsi="Times New Roman"/>
-          <w:color w:val="000000"/>
-          <w:u w:color="000000"/>
-        </w:rPr>
-        <w:t xml:space="preserve">[5] </w:t>
+        <w:t xml:space="preserve">[D]. </w:t>
       </w:r>
       <w:r>
         <w:rPr>
@@ -23971,7 +25383,7 @@
           <w:color w:val="000000"/>
           <w:u w:color="000000"/>
         </w:rPr>
-        <w:t>龙达峰</w:t>
+        <w:t>北京</w:t>
       </w:r>
       <w:r>
         <w:rPr>
@@ -23979,7 +25391,7 @@
           <w:color w:val="000000"/>
           <w:u w:color="000000"/>
         </w:rPr>
-        <w:t xml:space="preserve">. </w:t>
+        <w:t xml:space="preserve">: </w:t>
       </w:r>
       <w:r>
         <w:rPr>
@@ -23987,7 +25399,7 @@
           <w:color w:val="000000"/>
           <w:u w:color="000000"/>
         </w:rPr>
-        <w:t>基于椭球拟合的三轴陀螺仪快速标定方法</w:t>
+        <w:t>广西大学</w:t>
       </w:r>
       <w:r>
         <w:rPr>
@@ -23995,7 +25407,27 @@
           <w:color w:val="000000"/>
           <w:u w:color="000000"/>
         </w:rPr>
-        <w:t xml:space="preserve">[J]. </w:t>
+        <w:t>, 2015.</w:t>
+      </w:r>
+      <w:bookmarkEnd w:id="60"/>
+    </w:p>
+    <w:p>
+      <w:pPr>
+        <w:jc w:val="left"/>
+        <w:rPr>
+          <w:rFonts w:ascii="Times New Roman" w:hAnsi="Times New Roman"/>
+          <w:color w:val="000000"/>
+          <w:u w:color="000000"/>
+        </w:rPr>
+      </w:pPr>
+      <w:bookmarkStart w:id="61" w:name="_CNKI832FEE575200859AC3879563AFD28436"/>
+      <w:r>
+        <w:rPr>
+          <w:rFonts w:ascii="Times New Roman" w:hAnsi="Times New Roman"/>
+          <w:color w:val="000000"/>
+          <w:u w:color="000000"/>
+        </w:rPr>
+        <w:t xml:space="preserve">[7] </w:t>
       </w:r>
       <w:r>
         <w:rPr>
@@ -24003,35 +25435,7 @@
           <w:color w:val="000000"/>
           <w:u w:color="000000"/>
         </w:rPr>
-        <w:t>仪器仪表学报</w:t>
-      </w:r>
-      <w:r>
-        <w:rPr>
-          <w:rFonts w:ascii="Times New Roman" w:hAnsi="Times New Roman"/>
-          <w:color w:val="000000"/>
-          <w:u w:color="000000"/>
-        </w:rPr>
-        <w:t>, 2013, 34(6): 101-107.</w:t>
-      </w:r>
-      <w:bookmarkEnd w:id="60"/>
-    </w:p>
-    <w:p>
-      <w:pPr>
-        <w:jc w:val="left"/>
-        <w:rPr>
-          <w:rFonts w:ascii="Times New Roman" w:hAnsi="Times New Roman"/>
-          <w:color w:val="000000"/>
-          <w:u w:color="000000"/>
-        </w:rPr>
-      </w:pPr>
-      <w:bookmarkStart w:id="61" w:name="_CNKI5FD779FC5D4E6B553451F640F14F8CFA"/>
-      <w:r>
-        <w:rPr>
-          <w:rFonts w:ascii="Times New Roman" w:hAnsi="Times New Roman"/>
-          <w:color w:val="000000"/>
-          <w:u w:color="000000"/>
-        </w:rPr>
-        <w:t xml:space="preserve">[6] </w:t>
+        <w:t>李青</w:t>
       </w:r>
       <w:r>
         <w:rPr>
@@ -24039,15 +25443,7 @@
           <w:color w:val="000000"/>
           <w:u w:color="000000"/>
         </w:rPr>
-        <w:t>陈孟臻</w:t>
-      </w:r>
-      <w:r>
-        <w:rPr>
-          <w:rFonts w:ascii="Times New Roman" w:hAnsi="Times New Roman"/>
-          <w:color w:val="000000"/>
-          <w:u w:color="000000"/>
-        </w:rPr>
-        <w:t xml:space="preserve">. </w:t>
+        <w:t>,</w:t>
       </w:r>
       <w:r>
         <w:rPr>
@@ -24055,7 +25451,15 @@
           <w:color w:val="000000"/>
           <w:u w:color="000000"/>
         </w:rPr>
-        <w:t>三轴</w:t>
+        <w:t>王青</w:t>
+      </w:r>
+      <w:r>
+        <w:rPr>
+          <w:rFonts w:ascii="Times New Roman" w:hAnsi="Times New Roman"/>
+          <w:color w:val="000000"/>
+          <w:u w:color="000000"/>
+        </w:rPr>
+        <w:t xml:space="preserve">. </w:t>
       </w:r>
       <w:r>
         <w:rPr>
@@ -24063,7 +25467,7 @@
           <w:color w:val="000000"/>
           <w:u w:color="000000"/>
         </w:rPr>
-        <w:t>WiFi</w:t>
+        <w:t>3D</w:t>
       </w:r>
       <w:r>
         <w:rPr>
@@ -24071,15 +25475,7 @@
           <w:color w:val="000000"/>
           <w:u w:color="000000"/>
         </w:rPr>
-        <w:t>摄像头舵机云台的设计与实现</w:t>
-      </w:r>
-      <w:r>
-        <w:rPr>
-          <w:rFonts w:ascii="Times New Roman" w:hAnsi="Times New Roman"/>
-          <w:color w:val="000000"/>
-          <w:u w:color="000000"/>
-        </w:rPr>
-        <w:t xml:space="preserve">[D]. </w:t>
+        <w:t>打印</w:t>
       </w:r>
       <w:r>
         <w:rPr>
@@ -24087,15 +25483,7 @@
           <w:color w:val="000000"/>
           <w:u w:color="000000"/>
         </w:rPr>
-        <w:t>北京</w:t>
-      </w:r>
-      <w:r>
-        <w:rPr>
-          <w:rFonts w:ascii="Times New Roman" w:hAnsi="Times New Roman"/>
-          <w:color w:val="000000"/>
-          <w:u w:color="000000"/>
-        </w:rPr>
-        <w:t xml:space="preserve">: </w:t>
+        <w:t>_</w:t>
       </w:r>
       <w:r>
         <w:rPr>
@@ -24103,7 +25491,7 @@
           <w:color w:val="000000"/>
           <w:u w:color="000000"/>
         </w:rPr>
-        <w:t>广西大学</w:t>
+        <w:t>一种新兴的学习技术</w:t>
       </w:r>
       <w:r>
         <w:rPr>
@@ -24111,7 +25499,23 @@
           <w:color w:val="000000"/>
           <w:u w:color="000000"/>
         </w:rPr>
-        <w:t>, 2015.</w:t>
+        <w:t xml:space="preserve">[J]. </w:t>
+      </w:r>
+      <w:r>
+        <w:rPr>
+          <w:rFonts w:ascii="Times New Roman" w:hAnsi="Times New Roman" w:hint="eastAsia"/>
+          <w:color w:val="000000"/>
+          <w:u w:color="000000"/>
+        </w:rPr>
+        <w:t>工业设计</w:t>
+      </w:r>
+      <w:r>
+        <w:rPr>
+          <w:rFonts w:ascii="Times New Roman" w:hAnsi="Times New Roman"/>
+          <w:color w:val="000000"/>
+          <w:u w:color="000000"/>
+        </w:rPr>
+        <w:t>, 2013, 29(4): 29-35.</w:t>
       </w:r>
       <w:bookmarkEnd w:id="61"/>
       <w:r>
@@ -27400,7 +28804,6 @@
   <w:style w:type="character" w:default="1" w:styleId="a0">
     <w:name w:val="Default Paragraph Font"/>
     <w:uiPriority w:val="1"/>
-    <w:semiHidden/>
     <w:unhideWhenUsed/>
   </w:style>
   <w:style w:type="table" w:default="1" w:styleId="a1">
@@ -28678,6 +30081,22 @@
       <w:lang w:val="x-none"/>
     </w:rPr>
   </w:style>
+  <w:style w:type="paragraph" w:customStyle="1" w:styleId="p0">
+    <w:name w:val="p0"/>
+    <w:basedOn w:val="a"/>
+    <w:rsid w:val="005A316D"/>
+    <w:pPr>
+      <w:widowControl/>
+      <w:spacing w:before="100" w:beforeAutospacing="1" w:after="100" w:afterAutospacing="1"/>
+      <w:jc w:val="left"/>
+    </w:pPr>
+    <w:rPr>
+      <w:rFonts w:ascii="宋体" w:hAnsi="宋体" w:cs="宋体"/>
+      <w:kern w:val="0"/>
+      <w:sz w:val="24"/>
+      <w:szCs w:val="24"/>
+    </w:rPr>
+  </w:style>
 </w:styles>
 </file>
 
@@ -28947,7 +30366,7 @@
 </file>
 
 <file path=customXml/itemProps1.xml><?xml version="1.0" encoding="utf-8"?>
-<ds:datastoreItem xmlns:ds="http://schemas.openxmlformats.org/officeDocument/2006/customXml" ds:itemID="{3A386333-CC2E-4D62-A52A-7238704E86C7}">
+<ds:datastoreItem xmlns:ds="http://schemas.openxmlformats.org/officeDocument/2006/customXml" ds:itemID="{5010A851-CDB8-485A-B590-244BCAF06726}">
   <ds:schemaRefs>
     <ds:schemaRef ds:uri="http://schemas.openxmlformats.org/officeDocument/2006/bibliography"/>
   </ds:schemaRefs>
